--- a/Stylesheets/Prashant_Yadav_Resume.docx
+++ b/Stylesheets/Prashant_Yadav_Resume.docx
@@ -1,6 +1,6 @@
 
 <file path=word/document.xml><?xml version="1.0" encoding="utf-8"?>
-<w:document xmlns:wpc="http://schemas.microsoft.com/office/word/2010/wordprocessingCanvas" xmlns:mc="http://schemas.openxmlformats.org/markup-compatibility/2006" xmlns:o="urn:schemas-microsoft-com:office:office" xmlns:r="http://schemas.openxmlformats.org/officeDocument/2006/relationships" xmlns:m="http://schemas.openxmlformats.org/officeDocument/2006/math" xmlns:v="urn:schemas-microsoft-com:vml" xmlns:wp14="http://schemas.microsoft.com/office/word/2010/wordprocessingDrawing" xmlns:wp="http://schemas.openxmlformats.org/drawingml/2006/wordprocessingDrawing" xmlns:w10="urn:schemas-microsoft-com:office:word" xmlns:w="http://schemas.openxmlformats.org/wordprocessingml/2006/main" xmlns:w14="http://schemas.microsoft.com/office/word/2010/wordml" xmlns:w15="http://schemas.microsoft.com/office/word/2012/wordml" xmlns:wpg="http://schemas.microsoft.com/office/word/2010/wordprocessingGroup" xmlns:wpi="http://schemas.microsoft.com/office/word/2010/wordprocessingInk" xmlns:wne="http://schemas.microsoft.com/office/word/2006/wordml" xmlns:wps="http://schemas.microsoft.com/office/word/2010/wordprocessingShape" mc:Ignorable="w14 w15 wp14">
+<w:document xmlns:wpc="http://schemas.microsoft.com/office/word/2010/wordprocessingCanvas" xmlns:mc="http://schemas.openxmlformats.org/markup-compatibility/2006" xmlns:o="urn:schemas-microsoft-com:office:office" xmlns:r="http://schemas.openxmlformats.org/officeDocument/2006/relationships" xmlns:m="http://schemas.openxmlformats.org/officeDocument/2006/math" xmlns:v="urn:schemas-microsoft-com:vml" xmlns:wp14="http://schemas.microsoft.com/office/word/2010/wordprocessingDrawing" xmlns:wp="http://schemas.openxmlformats.org/drawingml/2006/wordprocessingDrawing" xmlns:w10="urn:schemas-microsoft-com:office:word" xmlns:w="http://schemas.openxmlformats.org/wordprocessingml/2006/main" xmlns:w14="http://schemas.microsoft.com/office/word/2010/wordml" xmlns:wpg="http://schemas.microsoft.com/office/word/2010/wordprocessingGroup" xmlns:wpi="http://schemas.microsoft.com/office/word/2010/wordprocessingInk" xmlns:wne="http://schemas.microsoft.com/office/word/2006/wordml" xmlns:wps="http://schemas.microsoft.com/office/word/2010/wordprocessingShape" mc:Ignorable="w14 wp14">
   <w:body>
     <w:tbl>
       <w:tblPr>
@@ -38,6 +38,7 @@
                 <w:lang w:eastAsia="en-IN"/>
               </w:rPr>
             </w:pPr>
+            <w:proofErr w:type="spellStart"/>
             <w:r>
               <w:rPr>
                 <w:rFonts w:ascii="Times New Roman" w:eastAsia="Times New Roman" w:hAnsi="Times New Roman" w:cs="Times New Roman"/>
@@ -47,8 +48,33 @@
                 <w:szCs w:val="36"/>
                 <w:lang w:eastAsia="en-IN"/>
               </w:rPr>
-              <w:t>Prashant Yadav</w:t>
-            </w:r>
+              <w:t>Prashant</w:t>
+            </w:r>
+            <w:proofErr w:type="spellEnd"/>
+            <w:r>
+              <w:rPr>
+                <w:rFonts w:ascii="Times New Roman" w:eastAsia="Times New Roman" w:hAnsi="Times New Roman" w:cs="Times New Roman"/>
+                <w:b/>
+                <w:bCs/>
+                <w:sz w:val="36"/>
+                <w:szCs w:val="36"/>
+                <w:lang w:eastAsia="en-IN"/>
+              </w:rPr>
+              <w:t xml:space="preserve"> </w:t>
+            </w:r>
+            <w:proofErr w:type="spellStart"/>
+            <w:r>
+              <w:rPr>
+                <w:rFonts w:ascii="Times New Roman" w:eastAsia="Times New Roman" w:hAnsi="Times New Roman" w:cs="Times New Roman"/>
+                <w:b/>
+                <w:bCs/>
+                <w:sz w:val="36"/>
+                <w:szCs w:val="36"/>
+                <w:lang w:eastAsia="en-IN"/>
+              </w:rPr>
+              <w:t>Yadav</w:t>
+            </w:r>
+            <w:proofErr w:type="spellEnd"/>
           </w:p>
           <w:p>
             <w:pPr>
@@ -70,7 +96,7 @@
               </w:rPr>
               <w:t xml:space="preserve">Website : </w:t>
             </w:r>
-            <w:hyperlink r:id="rId8" w:history="1">
+            <w:hyperlink r:id="rId9" w:history="1">
               <w:r>
                 <w:rPr>
                   <w:rStyle w:val="Hyperlink"/>
@@ -199,7 +225,7 @@
               </w:rPr>
               <w:t xml:space="preserve">Email : </w:t>
             </w:r>
-            <w:hyperlink r:id="rId9" w:history="1">
+            <w:hyperlink r:id="rId10" w:history="1">
               <w:r>
                 <w:rPr>
                   <w:rStyle w:val="Hyperlink"/>
@@ -210,7 +236,21 @@
                   <w:szCs w:val="24"/>
                   <w:lang w:eastAsia="en-IN"/>
                 </w:rPr>
-                <w:t>pygold@gmail.com</w:t>
+                <w:t>pygold@g</w:t>
+              </w:r>
+              <w:bookmarkStart w:id="0" w:name="_GoBack"/>
+              <w:bookmarkEnd w:id="0"/>
+              <w:r>
+                <w:rPr>
+                  <w:rStyle w:val="Hyperlink"/>
+                  <w:rFonts w:ascii="Times New Roman" w:eastAsia="Times New Roman" w:hAnsi="Times New Roman" w:cs="Times New Roman"/>
+                  <w:i/>
+                  <w:iCs/>
+                  <w:sz w:val="24"/>
+                  <w:szCs w:val="24"/>
+                  <w:lang w:eastAsia="en-IN"/>
+                </w:rPr>
+                <w:t>mail.com</w:t>
               </w:r>
             </w:hyperlink>
           </w:p>
@@ -323,6 +363,7 @@
           <w:lang w:eastAsia="en-IN"/>
         </w:rPr>
       </w:pPr>
+      <w:proofErr w:type="spellStart"/>
       <w:r>
         <w:rPr>
           <w:rFonts w:ascii="Times New Roman" w:eastAsia="Times New Roman" w:hAnsi="Times New Roman" w:cs="Times New Roman"/>
@@ -331,7 +372,40 @@
           <w:szCs w:val="24"/>
           <w:lang w:eastAsia="en-IN"/>
         </w:rPr>
-        <w:t>OpenSource Enthusiast, h</w:t>
+        <w:t>OpenSource</w:t>
+      </w:r>
+      <w:proofErr w:type="spellEnd"/>
+      <w:r>
+        <w:rPr>
+          <w:rFonts w:ascii="Times New Roman" w:eastAsia="Times New Roman" w:hAnsi="Times New Roman" w:cs="Times New Roman"/>
+          <w:color w:val="000000"/>
+          <w:sz w:val="24"/>
+          <w:szCs w:val="24"/>
+          <w:lang w:eastAsia="en-IN"/>
+        </w:rPr>
+        <w:t xml:space="preserve"> </w:t>
+      </w:r>
+      <w:proofErr w:type="gramStart"/>
+      <w:r>
+        <w:rPr>
+          <w:rFonts w:ascii="Times New Roman" w:eastAsia="Times New Roman" w:hAnsi="Times New Roman" w:cs="Times New Roman"/>
+          <w:color w:val="000000"/>
+          <w:sz w:val="24"/>
+          <w:szCs w:val="24"/>
+          <w:lang w:eastAsia="en-IN"/>
+        </w:rPr>
+        <w:t>Enthusiast,</w:t>
+      </w:r>
+      <w:proofErr w:type="gramEnd"/>
+      <w:r>
+        <w:rPr>
+          <w:rFonts w:ascii="Times New Roman" w:eastAsia="Times New Roman" w:hAnsi="Times New Roman" w:cs="Times New Roman"/>
+          <w:color w:val="000000"/>
+          <w:sz w:val="24"/>
+          <w:szCs w:val="24"/>
+          <w:lang w:eastAsia="en-IN"/>
+        </w:rPr>
+        <w:t xml:space="preserve"> h</w:t>
       </w:r>
       <w:r>
         <w:rPr>
@@ -351,7 +425,29 @@
           <w:szCs w:val="24"/>
           <w:lang w:eastAsia="en-IN"/>
         </w:rPr>
-        <w:t xml:space="preserve">mmand over JavaScript, AngularJS, Hybrid application development </w:t>
+        <w:t xml:space="preserve">mmand over JavaScript, </w:t>
+      </w:r>
+      <w:proofErr w:type="spellStart"/>
+      <w:r>
+        <w:rPr>
+          <w:rFonts w:ascii="Times New Roman" w:eastAsia="Times New Roman" w:hAnsi="Times New Roman" w:cs="Times New Roman"/>
+          <w:color w:val="000000"/>
+          <w:sz w:val="24"/>
+          <w:szCs w:val="24"/>
+          <w:lang w:eastAsia="en-IN"/>
+        </w:rPr>
+        <w:t>AngularJS</w:t>
+      </w:r>
+      <w:proofErr w:type="spellEnd"/>
+      <w:r>
+        <w:rPr>
+          <w:rFonts w:ascii="Times New Roman" w:eastAsia="Times New Roman" w:hAnsi="Times New Roman" w:cs="Times New Roman"/>
+          <w:color w:val="000000"/>
+          <w:sz w:val="24"/>
+          <w:szCs w:val="24"/>
+          <w:lang w:eastAsia="en-IN"/>
+        </w:rPr>
+        <w:t xml:space="preserve">, Hybrid application development </w:t>
       </w:r>
       <w:r>
         <w:rPr>
@@ -363,6 +459,7 @@
         </w:rPr>
         <w:t xml:space="preserve">and is currently working as a </w:t>
       </w:r>
+      <w:proofErr w:type="spellStart"/>
       <w:r>
         <w:rPr>
           <w:rFonts w:ascii="Times New Roman" w:eastAsia="Times New Roman" w:hAnsi="Times New Roman" w:cs="Times New Roman"/>
@@ -373,6 +470,7 @@
         </w:rPr>
         <w:t>AngularJS</w:t>
       </w:r>
+      <w:proofErr w:type="spellEnd"/>
       <w:r>
         <w:rPr>
           <w:rFonts w:ascii="Times New Roman" w:eastAsia="Times New Roman" w:hAnsi="Times New Roman" w:cs="Times New Roman"/>
@@ -452,8 +550,8 @@
         <w:tblLook w:val="04A0" w:firstRow="1" w:lastRow="0" w:firstColumn="1" w:lastColumn="0" w:noHBand="0" w:noVBand="1"/>
       </w:tblPr>
       <w:tblGrid>
-        <w:gridCol w:w="7330"/>
-        <w:gridCol w:w="4670"/>
+        <w:gridCol w:w="7449"/>
+        <w:gridCol w:w="4551"/>
       </w:tblGrid>
       <w:tr>
         <w:trPr>
@@ -525,7 +623,40 @@
                 <w:szCs w:val="24"/>
                 <w:lang w:eastAsia="en-IN"/>
               </w:rPr>
-              <w:t>Sep, 2013 - Present</w:t>
+              <w:t xml:space="preserve">Sep, 2013 </w:t>
+            </w:r>
+            <w:r>
+              <w:rPr>
+                <w:rFonts w:ascii="Times New Roman" w:eastAsia="Times New Roman" w:hAnsi="Times New Roman" w:cs="Times New Roman"/>
+                <w:b/>
+                <w:bCs/>
+                <w:sz w:val="24"/>
+                <w:szCs w:val="24"/>
+                <w:lang w:eastAsia="en-IN"/>
+              </w:rPr>
+              <w:t>–</w:t>
+            </w:r>
+            <w:r>
+              <w:rPr>
+                <w:rFonts w:ascii="Times New Roman" w:eastAsia="Times New Roman" w:hAnsi="Times New Roman" w:cs="Times New Roman"/>
+                <w:b/>
+                <w:bCs/>
+                <w:sz w:val="24"/>
+                <w:szCs w:val="24"/>
+                <w:lang w:eastAsia="en-IN"/>
+              </w:rPr>
+              <w:t xml:space="preserve"> </w:t>
+            </w:r>
+            <w:r>
+              <w:rPr>
+                <w:rFonts w:ascii="Times New Roman" w:eastAsia="Times New Roman" w:hAnsi="Times New Roman" w:cs="Times New Roman"/>
+                <w:b/>
+                <w:bCs/>
+                <w:sz w:val="24"/>
+                <w:szCs w:val="24"/>
+                <w:lang w:eastAsia="en-IN"/>
+              </w:rPr>
+              <w:t>Dec, 2016</w:t>
             </w:r>
           </w:p>
         </w:tc>
@@ -569,6 +700,7 @@
                 <w:lang w:val="en-US" w:eastAsia="en-IN"/>
               </w:rPr>
             </w:pPr>
+            <w:proofErr w:type="spellStart"/>
             <w:r>
               <w:rPr>
                 <w:rFonts w:ascii="Times New Roman" w:eastAsia="Times New Roman" w:hAnsi="Times New Roman" w:cs="Times New Roman"/>
@@ -579,7 +711,20 @@
                 <w:u w:val="single"/>
                 <w:lang w:val="en-US" w:eastAsia="en-IN"/>
               </w:rPr>
-              <w:t>ServiceDesigner (Verizon)</w:t>
+              <w:t>ServiceDesigner</w:t>
+            </w:r>
+            <w:proofErr w:type="spellEnd"/>
+            <w:r>
+              <w:rPr>
+                <w:rFonts w:ascii="Times New Roman" w:eastAsia="Times New Roman" w:hAnsi="Times New Roman" w:cs="Times New Roman"/>
+                <w:b/>
+                <w:bCs/>
+                <w:sz w:val="24"/>
+                <w:szCs w:val="24"/>
+                <w:u w:val="single"/>
+                <w:lang w:val="en-US" w:eastAsia="en-IN"/>
+              </w:rPr>
+              <w:t xml:space="preserve"> (Verizon)</w:t>
             </w:r>
           </w:p>
           <w:p>
@@ -603,7 +748,27 @@
                 <w:szCs w:val="24"/>
                 <w:lang w:val="en-US" w:eastAsia="en-IN"/>
               </w:rPr>
-              <w:t xml:space="preserve">This project is to design and build service designer for network designers to design reusable templates for complete end to end network service. These template can be used by sales and provisioning engineers during ordering and provisioning process. This tool should inter work with necessary Orchestrator using TOSCA standard. </w:t>
+              <w:t xml:space="preserve">This project is to design and build service designer for network designers to design reusable templates for complete end to end network service. </w:t>
+            </w:r>
+            <w:proofErr w:type="gramStart"/>
+            <w:r>
+              <w:rPr>
+                <w:rFonts w:ascii="Times New Roman" w:eastAsia="Times New Roman" w:hAnsi="Times New Roman" w:cs="Times New Roman"/>
+                <w:sz w:val="24"/>
+                <w:szCs w:val="24"/>
+                <w:lang w:val="en-US" w:eastAsia="en-IN"/>
+              </w:rPr>
+              <w:t>These template</w:t>
+            </w:r>
+            <w:proofErr w:type="gramEnd"/>
+            <w:r>
+              <w:rPr>
+                <w:rFonts w:ascii="Times New Roman" w:eastAsia="Times New Roman" w:hAnsi="Times New Roman" w:cs="Times New Roman"/>
+                <w:sz w:val="24"/>
+                <w:szCs w:val="24"/>
+                <w:lang w:val="en-US" w:eastAsia="en-IN"/>
+              </w:rPr>
+              <w:t xml:space="preserve"> can be used by sales and provisioning engineers during ordering and provisioning process. This tool should inter work with necessary Orchestrator using TOSCA standard. </w:t>
             </w:r>
           </w:p>
           <w:p>
@@ -627,8 +792,59 @@
                 <w:szCs w:val="24"/>
                 <w:lang w:val="en-US" w:eastAsia="en-IN"/>
               </w:rPr>
-              <w:t>Technologies :- SpringBoot, AngularJs,MongoDB, J2EE, Openstack</w:t>
-            </w:r>
+              <w:t xml:space="preserve">Technologies :- </w:t>
+            </w:r>
+            <w:proofErr w:type="spellStart"/>
+            <w:r>
+              <w:rPr>
+                <w:rFonts w:ascii="Times New Roman" w:eastAsia="Times New Roman" w:hAnsi="Times New Roman" w:cs="Times New Roman"/>
+                <w:sz w:val="24"/>
+                <w:szCs w:val="24"/>
+                <w:lang w:val="en-US" w:eastAsia="en-IN"/>
+              </w:rPr>
+              <w:t>SpringBoot</w:t>
+            </w:r>
+            <w:proofErr w:type="spellEnd"/>
+            <w:r>
+              <w:rPr>
+                <w:rFonts w:ascii="Times New Roman" w:eastAsia="Times New Roman" w:hAnsi="Times New Roman" w:cs="Times New Roman"/>
+                <w:sz w:val="24"/>
+                <w:szCs w:val="24"/>
+                <w:lang w:val="en-US" w:eastAsia="en-IN"/>
+              </w:rPr>
+              <w:t xml:space="preserve">, </w:t>
+            </w:r>
+            <w:proofErr w:type="spellStart"/>
+            <w:r>
+              <w:rPr>
+                <w:rFonts w:ascii="Times New Roman" w:eastAsia="Times New Roman" w:hAnsi="Times New Roman" w:cs="Times New Roman"/>
+                <w:sz w:val="24"/>
+                <w:szCs w:val="24"/>
+                <w:lang w:val="en-US" w:eastAsia="en-IN"/>
+              </w:rPr>
+              <w:t>AngularJs,MongoDB</w:t>
+            </w:r>
+            <w:proofErr w:type="spellEnd"/>
+            <w:r>
+              <w:rPr>
+                <w:rFonts w:ascii="Times New Roman" w:eastAsia="Times New Roman" w:hAnsi="Times New Roman" w:cs="Times New Roman"/>
+                <w:sz w:val="24"/>
+                <w:szCs w:val="24"/>
+                <w:lang w:val="en-US" w:eastAsia="en-IN"/>
+              </w:rPr>
+              <w:t xml:space="preserve">, J2EE, </w:t>
+            </w:r>
+            <w:proofErr w:type="spellStart"/>
+            <w:r>
+              <w:rPr>
+                <w:rFonts w:ascii="Times New Roman" w:eastAsia="Times New Roman" w:hAnsi="Times New Roman" w:cs="Times New Roman"/>
+                <w:sz w:val="24"/>
+                <w:szCs w:val="24"/>
+                <w:lang w:val="en-US" w:eastAsia="en-IN"/>
+              </w:rPr>
+              <w:t>Openstack</w:t>
+            </w:r>
+            <w:proofErr w:type="spellEnd"/>
           </w:p>
           <w:p>
             <w:pPr>
@@ -675,19 +891,7 @@
                 <w:u w:val="single"/>
                 <w:lang w:val="en-US" w:eastAsia="en-IN"/>
               </w:rPr>
-              <w:t xml:space="preserve">uawei Infosys OTT(Over The Top) </w:t>
-            </w:r>
-            <w:r>
-              <w:rPr>
-                <w:rFonts w:ascii="Times New Roman" w:eastAsia="Times New Roman" w:hAnsi="Times New Roman" w:cs="Times New Roman"/>
-                <w:b/>
-                <w:bCs/>
-                <w:sz w:val="24"/>
-                <w:szCs w:val="24"/>
-                <w:u w:val="single"/>
-                <w:lang w:val="en-US" w:eastAsia="en-IN"/>
-              </w:rPr>
-              <w:t>PoC</w:t>
+              <w:t>uawei Infosys OTT(Over The Top Client)</w:t>
             </w:r>
           </w:p>
           <w:p>
@@ -720,7 +924,25 @@
                 <w:szCs w:val="24"/>
                 <w:lang w:val="en-US" w:eastAsia="en-IN"/>
               </w:rPr>
-              <w:t xml:space="preserve">in Android </w:t>
+              <w:t xml:space="preserve">in </w:t>
+            </w:r>
+            <w:r>
+              <w:rPr>
+                <w:rFonts w:ascii="Times New Roman" w:eastAsia="Times New Roman" w:hAnsi="Times New Roman" w:cs="Times New Roman"/>
+                <w:sz w:val="24"/>
+                <w:szCs w:val="24"/>
+                <w:lang w:val="en-US" w:eastAsia="en-IN"/>
+              </w:rPr>
+              <w:t>Ionic Framework</w:t>
+            </w:r>
+            <w:r>
+              <w:rPr>
+                <w:rFonts w:ascii="Times New Roman" w:eastAsia="Times New Roman" w:hAnsi="Times New Roman" w:cs="Times New Roman"/>
+                <w:sz w:val="24"/>
+                <w:szCs w:val="24"/>
+                <w:lang w:val="en-US" w:eastAsia="en-IN"/>
+              </w:rPr>
+              <w:t xml:space="preserve"> </w:t>
             </w:r>
             <w:r>
               <w:rPr>
@@ -777,7 +999,16 @@
                 <w:szCs w:val="24"/>
                 <w:lang w:val="en-US" w:eastAsia="en-IN"/>
               </w:rPr>
-              <w:t>Technologies :- Android</w:t>
+              <w:t xml:space="preserve">Technologies :- </w:t>
+            </w:r>
+            <w:r>
+              <w:rPr>
+                <w:rFonts w:ascii="Times New Roman" w:eastAsia="Times New Roman" w:hAnsi="Times New Roman" w:cs="Times New Roman"/>
+                <w:sz w:val="24"/>
+                <w:szCs w:val="24"/>
+                <w:lang w:val="en-US" w:eastAsia="en-IN"/>
+              </w:rPr>
+              <w:t>Angular.JS, Ionic</w:t>
             </w:r>
           </w:p>
           <w:p>
@@ -880,7 +1111,27 @@
                 <w:szCs w:val="24"/>
                 <w:lang w:val="en-US" w:eastAsia="en-IN"/>
               </w:rPr>
-              <w:t xml:space="preserve"> dashboards for the WebApp. </w:t>
+              <w:t xml:space="preserve"> dashboards for the </w:t>
+            </w:r>
+            <w:proofErr w:type="spellStart"/>
+            <w:r>
+              <w:rPr>
+                <w:rFonts w:ascii="Times New Roman" w:eastAsia="Times New Roman" w:hAnsi="Times New Roman" w:cs="Times New Roman"/>
+                <w:sz w:val="24"/>
+                <w:szCs w:val="24"/>
+                <w:lang w:val="en-US" w:eastAsia="en-IN"/>
+              </w:rPr>
+              <w:t>WebApp</w:t>
+            </w:r>
+            <w:proofErr w:type="spellEnd"/>
+            <w:r>
+              <w:rPr>
+                <w:rFonts w:ascii="Times New Roman" w:eastAsia="Times New Roman" w:hAnsi="Times New Roman" w:cs="Times New Roman"/>
+                <w:sz w:val="24"/>
+                <w:szCs w:val="24"/>
+                <w:lang w:val="en-US" w:eastAsia="en-IN"/>
+              </w:rPr>
+              <w:t xml:space="preserve">. </w:t>
             </w:r>
           </w:p>
           <w:p>
@@ -897,6 +1148,7 @@
                 <w:lang w:val="en-US" w:eastAsia="en-IN"/>
               </w:rPr>
             </w:pPr>
+            <w:proofErr w:type="gramStart"/>
             <w:r>
               <w:rPr>
                 <w:rFonts w:ascii="Times New Roman" w:eastAsia="Times New Roman" w:hAnsi="Times New Roman" w:cs="Times New Roman"/>
@@ -904,7 +1156,17 @@
                 <w:szCs w:val="24"/>
                 <w:lang w:val="en-US" w:eastAsia="en-IN"/>
               </w:rPr>
-              <w:t xml:space="preserve">Technologies :- </w:t>
+              <w:t>Technologies :-</w:t>
+            </w:r>
+            <w:proofErr w:type="gramEnd"/>
+            <w:r>
+              <w:rPr>
+                <w:rFonts w:ascii="Times New Roman" w:eastAsia="Times New Roman" w:hAnsi="Times New Roman" w:cs="Times New Roman"/>
+                <w:sz w:val="24"/>
+                <w:szCs w:val="24"/>
+                <w:lang w:val="en-US" w:eastAsia="en-IN"/>
+              </w:rPr>
+              <w:t xml:space="preserve"> </w:t>
             </w:r>
             <w:r>
               <w:rPr>
@@ -913,7 +1175,87 @@
                 <w:szCs w:val="24"/>
                 <w:lang w:val="fr-FR" w:eastAsia="en-IN"/>
               </w:rPr>
-              <w:t>Java 7, PostgreSQL Database, JavaScript, JQuery, D3.js charts.</w:t>
+              <w:t xml:space="preserve">Java 7, </w:t>
+            </w:r>
+            <w:proofErr w:type="spellStart"/>
+            <w:r>
+              <w:rPr>
+                <w:rFonts w:ascii="Times New Roman" w:eastAsia="Times New Roman" w:hAnsi="Times New Roman" w:cs="Times New Roman"/>
+                <w:sz w:val="24"/>
+                <w:szCs w:val="24"/>
+                <w:lang w:val="fr-FR" w:eastAsia="en-IN"/>
+              </w:rPr>
+              <w:t>PostgreSQL</w:t>
+            </w:r>
+            <w:proofErr w:type="spellEnd"/>
+            <w:r>
+              <w:rPr>
+                <w:rFonts w:ascii="Times New Roman" w:eastAsia="Times New Roman" w:hAnsi="Times New Roman" w:cs="Times New Roman"/>
+                <w:sz w:val="24"/>
+                <w:szCs w:val="24"/>
+                <w:lang w:val="fr-FR" w:eastAsia="en-IN"/>
+              </w:rPr>
+              <w:t xml:space="preserve"> </w:t>
+            </w:r>
+            <w:proofErr w:type="spellStart"/>
+            <w:r>
+              <w:rPr>
+                <w:rFonts w:ascii="Times New Roman" w:eastAsia="Times New Roman" w:hAnsi="Times New Roman" w:cs="Times New Roman"/>
+                <w:sz w:val="24"/>
+                <w:szCs w:val="24"/>
+                <w:lang w:val="fr-FR" w:eastAsia="en-IN"/>
+              </w:rPr>
+              <w:t>Database</w:t>
+            </w:r>
+            <w:proofErr w:type="spellEnd"/>
+            <w:r>
+              <w:rPr>
+                <w:rFonts w:ascii="Times New Roman" w:eastAsia="Times New Roman" w:hAnsi="Times New Roman" w:cs="Times New Roman"/>
+                <w:sz w:val="24"/>
+                <w:szCs w:val="24"/>
+                <w:lang w:val="fr-FR" w:eastAsia="en-IN"/>
+              </w:rPr>
+              <w:t xml:space="preserve">, JavaScript, </w:t>
+            </w:r>
+            <w:proofErr w:type="spellStart"/>
+            <w:r>
+              <w:rPr>
+                <w:rFonts w:ascii="Times New Roman" w:eastAsia="Times New Roman" w:hAnsi="Times New Roman" w:cs="Times New Roman"/>
+                <w:sz w:val="24"/>
+                <w:szCs w:val="24"/>
+                <w:lang w:val="fr-FR" w:eastAsia="en-IN"/>
+              </w:rPr>
+              <w:t>JQuery</w:t>
+            </w:r>
+            <w:proofErr w:type="spellEnd"/>
+            <w:r>
+              <w:rPr>
+                <w:rFonts w:ascii="Times New Roman" w:eastAsia="Times New Roman" w:hAnsi="Times New Roman" w:cs="Times New Roman"/>
+                <w:sz w:val="24"/>
+                <w:szCs w:val="24"/>
+                <w:lang w:val="fr-FR" w:eastAsia="en-IN"/>
+              </w:rPr>
+              <w:t xml:space="preserve">, D3.js </w:t>
+            </w:r>
+            <w:proofErr w:type="spellStart"/>
+            <w:r>
+              <w:rPr>
+                <w:rFonts w:ascii="Times New Roman" w:eastAsia="Times New Roman" w:hAnsi="Times New Roman" w:cs="Times New Roman"/>
+                <w:sz w:val="24"/>
+                <w:szCs w:val="24"/>
+                <w:lang w:val="fr-FR" w:eastAsia="en-IN"/>
+              </w:rPr>
+              <w:t>charts</w:t>
+            </w:r>
+            <w:proofErr w:type="spellEnd"/>
+            <w:r>
+              <w:rPr>
+                <w:rFonts w:ascii="Times New Roman" w:eastAsia="Times New Roman" w:hAnsi="Times New Roman" w:cs="Times New Roman"/>
+                <w:sz w:val="24"/>
+                <w:szCs w:val="24"/>
+                <w:lang w:val="fr-FR" w:eastAsia="en-IN"/>
+              </w:rPr>
+              <w:t>.</w:t>
             </w:r>
           </w:p>
           <w:p>
@@ -1026,8 +1368,9 @@
                 <w:szCs w:val="24"/>
                 <w:lang w:val="en-US" w:eastAsia="en-IN"/>
               </w:rPr>
-              <w:t xml:space="preserve"> handled different banking applications like access Money Manager, Money Transfer System, BankTrade</w:t>
-            </w:r>
+              <w:t xml:space="preserve"> handled different banking applications like access Money Manager, Money Transfer System, </w:t>
+            </w:r>
+            <w:proofErr w:type="spellStart"/>
             <w:r>
               <w:rPr>
                 <w:rFonts w:ascii="Times New Roman" w:eastAsia="Times New Roman" w:hAnsi="Times New Roman" w:cs="Times New Roman"/>
@@ -1035,8 +1378,9 @@
                 <w:szCs w:val="24"/>
                 <w:lang w:val="en-US" w:eastAsia="en-IN"/>
               </w:rPr>
-              <w:t>, WallSreet</w:t>
-            </w:r>
+              <w:t>BankTrade</w:t>
+            </w:r>
+            <w:proofErr w:type="spellEnd"/>
             <w:r>
               <w:rPr>
                 <w:rFonts w:ascii="Times New Roman" w:eastAsia="Times New Roman" w:hAnsi="Times New Roman" w:cs="Times New Roman"/>
@@ -1044,7 +1388,47 @@
                 <w:szCs w:val="24"/>
                 <w:lang w:val="en-US" w:eastAsia="en-IN"/>
               </w:rPr>
-              <w:t xml:space="preserve"> system, Global Trade Flow, CBForex etc. which were hosted on CSC servers. </w:t>
+              <w:t xml:space="preserve">, </w:t>
+            </w:r>
+            <w:proofErr w:type="spellStart"/>
+            <w:r>
+              <w:rPr>
+                <w:rFonts w:ascii="Times New Roman" w:eastAsia="Times New Roman" w:hAnsi="Times New Roman" w:cs="Times New Roman"/>
+                <w:sz w:val="24"/>
+                <w:szCs w:val="24"/>
+                <w:lang w:val="en-US" w:eastAsia="en-IN"/>
+              </w:rPr>
+              <w:t>WallSreet</w:t>
+            </w:r>
+            <w:proofErr w:type="spellEnd"/>
+            <w:r>
+              <w:rPr>
+                <w:rFonts w:ascii="Times New Roman" w:eastAsia="Times New Roman" w:hAnsi="Times New Roman" w:cs="Times New Roman"/>
+                <w:sz w:val="24"/>
+                <w:szCs w:val="24"/>
+                <w:lang w:val="en-US" w:eastAsia="en-IN"/>
+              </w:rPr>
+              <w:t xml:space="preserve"> system, Global Trade Flow, </w:t>
+            </w:r>
+            <w:proofErr w:type="spellStart"/>
+            <w:r>
+              <w:rPr>
+                <w:rFonts w:ascii="Times New Roman" w:eastAsia="Times New Roman" w:hAnsi="Times New Roman" w:cs="Times New Roman"/>
+                <w:sz w:val="24"/>
+                <w:szCs w:val="24"/>
+                <w:lang w:val="en-US" w:eastAsia="en-IN"/>
+              </w:rPr>
+              <w:t>CBForex</w:t>
+            </w:r>
+            <w:proofErr w:type="spellEnd"/>
+            <w:r>
+              <w:rPr>
+                <w:rFonts w:ascii="Times New Roman" w:eastAsia="Times New Roman" w:hAnsi="Times New Roman" w:cs="Times New Roman"/>
+                <w:sz w:val="24"/>
+                <w:szCs w:val="24"/>
+                <w:lang w:val="en-US" w:eastAsia="en-IN"/>
+              </w:rPr>
+              <w:t xml:space="preserve"> etc. which were hosted on CSC servers. </w:t>
             </w:r>
           </w:p>
           <w:p>
@@ -1094,12 +1478,21 @@
           <w:szCs w:val="28"/>
         </w:rPr>
       </w:pPr>
+      <w:proofErr w:type="spellStart"/>
       <w:r>
         <w:rPr>
           <w:sz w:val="28"/>
           <w:szCs w:val="28"/>
         </w:rPr>
-        <w:t>OpenSource Projects</w:t>
+        <w:t>OpenSource</w:t>
+      </w:r>
+      <w:proofErr w:type="spellEnd"/>
+      <w:r>
+        <w:rPr>
+          <w:sz w:val="28"/>
+          <w:szCs w:val="28"/>
+        </w:rPr>
+        <w:t xml:space="preserve"> Projects</w:t>
       </w:r>
     </w:p>
     <w:tbl>
@@ -1140,6 +1533,7 @@
                 <w:lang w:eastAsia="en-IN"/>
               </w:rPr>
             </w:pPr>
+            <w:proofErr w:type="spellStart"/>
             <w:r>
               <w:rPr>
                 <w:rFonts w:ascii="Times New Roman" w:eastAsia="Times New Roman" w:hAnsi="Times New Roman" w:cs="Times New Roman"/>
@@ -1152,6 +1546,7 @@
               </w:rPr>
               <w:t>UserStory</w:t>
             </w:r>
+            <w:proofErr w:type="spellEnd"/>
             <w:r>
               <w:rPr>
                 <w:rFonts w:ascii="Times New Roman" w:eastAsia="Times New Roman" w:hAnsi="Times New Roman" w:cs="Times New Roman"/>
@@ -1253,7 +1648,47 @@
                 <w:szCs w:val="24"/>
                 <w:lang w:eastAsia="en-IN"/>
               </w:rPr>
-              <w:t xml:space="preserve"> where user can write their stories which then persists in MongoDB mLab server</w:t>
+              <w:t xml:space="preserve"> where user can write their stories which then persists in </w:t>
+            </w:r>
+            <w:proofErr w:type="spellStart"/>
+            <w:r>
+              <w:rPr>
+                <w:rFonts w:ascii="Times New Roman" w:eastAsia="Times New Roman" w:hAnsi="Times New Roman" w:cs="Times New Roman"/>
+                <w:sz w:val="24"/>
+                <w:szCs w:val="24"/>
+                <w:lang w:eastAsia="en-IN"/>
+              </w:rPr>
+              <w:t>MongoDB</w:t>
+            </w:r>
+            <w:proofErr w:type="spellEnd"/>
+            <w:r>
+              <w:rPr>
+                <w:rFonts w:ascii="Times New Roman" w:eastAsia="Times New Roman" w:hAnsi="Times New Roman" w:cs="Times New Roman"/>
+                <w:sz w:val="24"/>
+                <w:szCs w:val="24"/>
+                <w:lang w:eastAsia="en-IN"/>
+              </w:rPr>
+              <w:t xml:space="preserve"> </w:t>
+            </w:r>
+            <w:proofErr w:type="spellStart"/>
+            <w:r>
+              <w:rPr>
+                <w:rFonts w:ascii="Times New Roman" w:eastAsia="Times New Roman" w:hAnsi="Times New Roman" w:cs="Times New Roman"/>
+                <w:sz w:val="24"/>
+                <w:szCs w:val="24"/>
+                <w:lang w:eastAsia="en-IN"/>
+              </w:rPr>
+              <w:t>mLab</w:t>
+            </w:r>
+            <w:proofErr w:type="spellEnd"/>
+            <w:r>
+              <w:rPr>
+                <w:rFonts w:ascii="Times New Roman" w:eastAsia="Times New Roman" w:hAnsi="Times New Roman" w:cs="Times New Roman"/>
+                <w:sz w:val="24"/>
+                <w:szCs w:val="24"/>
+                <w:lang w:eastAsia="en-IN"/>
+              </w:rPr>
+              <w:t xml:space="preserve"> server</w:t>
             </w:r>
             <w:r>
               <w:rPr>
@@ -1289,7 +1724,27 @@
                 <w:szCs w:val="24"/>
                 <w:lang w:eastAsia="en-IN"/>
               </w:rPr>
-              <w:t>ication is deployed on heroku.</w:t>
+              <w:t xml:space="preserve">ication is deployed on </w:t>
+            </w:r>
+            <w:proofErr w:type="spellStart"/>
+            <w:r>
+              <w:rPr>
+                <w:rFonts w:ascii="Times New Roman" w:eastAsia="Times New Roman" w:hAnsi="Times New Roman" w:cs="Times New Roman"/>
+                <w:sz w:val="24"/>
+                <w:szCs w:val="24"/>
+                <w:lang w:eastAsia="en-IN"/>
+              </w:rPr>
+              <w:t>heroku</w:t>
+            </w:r>
+            <w:proofErr w:type="spellEnd"/>
+            <w:r>
+              <w:rPr>
+                <w:rFonts w:ascii="Times New Roman" w:eastAsia="Times New Roman" w:hAnsi="Times New Roman" w:cs="Times New Roman"/>
+                <w:sz w:val="24"/>
+                <w:szCs w:val="24"/>
+                <w:lang w:eastAsia="en-IN"/>
+              </w:rPr>
+              <w:t>.</w:t>
             </w:r>
             <w:r>
               <w:rPr>
@@ -1338,7 +1793,7 @@
               </w:rPr>
               <w:t xml:space="preserve"> </w:t>
             </w:r>
-            <w:hyperlink r:id="rId10" w:history="1">
+            <w:hyperlink r:id="rId11" w:history="1">
               <w:r>
                 <w:rPr>
                   <w:rStyle w:val="Hyperlink"/>
@@ -1370,7 +1825,7 @@
               </w:rPr>
               <w:t xml:space="preserve">The application is running at </w:t>
             </w:r>
-            <w:hyperlink r:id="rId11" w:history="1">
+            <w:hyperlink r:id="rId12" w:history="1">
               <w:r>
                 <w:rPr>
                   <w:rStyle w:val="Hyperlink"/>
@@ -1573,7 +2028,47 @@
                 <w:szCs w:val="24"/>
                 <w:lang w:eastAsia="en-IN"/>
               </w:rPr>
-              <w:t>TripsssV2 is a landing page for the startup TripS$S that greets user with</w:t>
+              <w:t xml:space="preserve">TripsssV2 is a landing page for the </w:t>
+            </w:r>
+            <w:proofErr w:type="spellStart"/>
+            <w:r>
+              <w:rPr>
+                <w:rFonts w:ascii="Times New Roman" w:eastAsia="Times New Roman" w:hAnsi="Times New Roman" w:cs="Times New Roman"/>
+                <w:sz w:val="24"/>
+                <w:szCs w:val="24"/>
+                <w:lang w:eastAsia="en-IN"/>
+              </w:rPr>
+              <w:t>startup</w:t>
+            </w:r>
+            <w:proofErr w:type="spellEnd"/>
+            <w:r>
+              <w:rPr>
+                <w:rFonts w:ascii="Times New Roman" w:eastAsia="Times New Roman" w:hAnsi="Times New Roman" w:cs="Times New Roman"/>
+                <w:sz w:val="24"/>
+                <w:szCs w:val="24"/>
+                <w:lang w:eastAsia="en-IN"/>
+              </w:rPr>
+              <w:t xml:space="preserve"> </w:t>
+            </w:r>
+            <w:proofErr w:type="spellStart"/>
+            <w:r>
+              <w:rPr>
+                <w:rFonts w:ascii="Times New Roman" w:eastAsia="Times New Roman" w:hAnsi="Times New Roman" w:cs="Times New Roman"/>
+                <w:sz w:val="24"/>
+                <w:szCs w:val="24"/>
+                <w:lang w:eastAsia="en-IN"/>
+              </w:rPr>
+              <w:t>TripS$S</w:t>
+            </w:r>
+            <w:proofErr w:type="spellEnd"/>
+            <w:r>
+              <w:rPr>
+                <w:rFonts w:ascii="Times New Roman" w:eastAsia="Times New Roman" w:hAnsi="Times New Roman" w:cs="Times New Roman"/>
+                <w:sz w:val="24"/>
+                <w:szCs w:val="24"/>
+                <w:lang w:eastAsia="en-IN"/>
+              </w:rPr>
+              <w:t xml:space="preserve"> that greets user with</w:t>
             </w:r>
             <w:r>
               <w:rPr>
@@ -1613,7 +2108,7 @@
               </w:rPr>
               <w:t xml:space="preserve">The source code is available at </w:t>
             </w:r>
-            <w:hyperlink r:id="rId12" w:history="1">
+            <w:hyperlink r:id="rId13" w:history="1">
               <w:r>
                 <w:rPr>
                   <w:rStyle w:val="Hyperlink"/>
@@ -1645,7 +2140,7 @@
               </w:rPr>
               <w:t xml:space="preserve">The application is running at </w:t>
             </w:r>
-            <w:hyperlink r:id="rId13" w:history="1">
+            <w:hyperlink r:id="rId14" w:history="1">
               <w:r>
                 <w:rPr>
                   <w:rStyle w:val="Hyperlink"/>
@@ -1917,7 +2412,7 @@
               </w:rPr>
               <w:t xml:space="preserve">The source code is available at </w:t>
             </w:r>
-            <w:hyperlink r:id="rId14" w:history="1">
+            <w:hyperlink r:id="rId15" w:history="1">
               <w:r>
                 <w:rPr>
                   <w:rStyle w:val="Hyperlink"/>
@@ -1940,8 +2435,6 @@
                 <w:lang w:eastAsia="en-IN"/>
               </w:rPr>
             </w:pPr>
-            <w:bookmarkStart w:id="0" w:name="_GoBack"/>
-            <w:bookmarkEnd w:id="0"/>
           </w:p>
         </w:tc>
       </w:tr>
@@ -1968,6 +2461,7 @@
                 <w:lang w:eastAsia="en-IN"/>
               </w:rPr>
             </w:pPr>
+            <w:proofErr w:type="spellStart"/>
             <w:r>
               <w:rPr>
                 <w:rFonts w:ascii="Times New Roman" w:eastAsia="Times New Roman" w:hAnsi="Times New Roman" w:cs="Times New Roman"/>
@@ -1980,6 +2474,7 @@
               </w:rPr>
               <w:t>HeartSaviour</w:t>
             </w:r>
+            <w:proofErr w:type="spellEnd"/>
             <w:r>
               <w:rPr>
                 <w:rFonts w:ascii="Times New Roman" w:eastAsia="Times New Roman" w:hAnsi="Times New Roman" w:cs="Times New Roman"/>
@@ -2118,16 +2613,56 @@
                 <w:szCs w:val="24"/>
                 <w:lang w:eastAsia="en-IN"/>
               </w:rPr>
-              <w:t>eloped during Infosys Hackathon.</w:t>
-            </w:r>
-            <w:r>
-              <w:rPr>
-                <w:rFonts w:ascii="Times New Roman" w:eastAsia="Times New Roman" w:hAnsi="Times New Roman" w:cs="Times New Roman"/>
-                <w:sz w:val="24"/>
-                <w:szCs w:val="24"/>
-                <w:lang w:eastAsia="en-IN"/>
-              </w:rPr>
-              <w:t xml:space="preserve"> Arduino microcontroller </w:t>
+              <w:t xml:space="preserve">eloped during Infosys </w:t>
+            </w:r>
+            <w:proofErr w:type="spellStart"/>
+            <w:r>
+              <w:rPr>
+                <w:rFonts w:ascii="Times New Roman" w:eastAsia="Times New Roman" w:hAnsi="Times New Roman" w:cs="Times New Roman"/>
+                <w:sz w:val="24"/>
+                <w:szCs w:val="24"/>
+                <w:lang w:eastAsia="en-IN"/>
+              </w:rPr>
+              <w:t>Hackathon</w:t>
+            </w:r>
+            <w:proofErr w:type="spellEnd"/>
+            <w:r>
+              <w:rPr>
+                <w:rFonts w:ascii="Times New Roman" w:eastAsia="Times New Roman" w:hAnsi="Times New Roman" w:cs="Times New Roman"/>
+                <w:sz w:val="24"/>
+                <w:szCs w:val="24"/>
+                <w:lang w:eastAsia="en-IN"/>
+              </w:rPr>
+              <w:t>.</w:t>
+            </w:r>
+            <w:r>
+              <w:rPr>
+                <w:rFonts w:ascii="Times New Roman" w:eastAsia="Times New Roman" w:hAnsi="Times New Roman" w:cs="Times New Roman"/>
+                <w:sz w:val="24"/>
+                <w:szCs w:val="24"/>
+                <w:lang w:eastAsia="en-IN"/>
+              </w:rPr>
+              <w:t xml:space="preserve"> </w:t>
+            </w:r>
+            <w:proofErr w:type="spellStart"/>
+            <w:r>
+              <w:rPr>
+                <w:rFonts w:ascii="Times New Roman" w:eastAsia="Times New Roman" w:hAnsi="Times New Roman" w:cs="Times New Roman"/>
+                <w:sz w:val="24"/>
+                <w:szCs w:val="24"/>
+                <w:lang w:eastAsia="en-IN"/>
+              </w:rPr>
+              <w:t>Arduino</w:t>
+            </w:r>
+            <w:proofErr w:type="spellEnd"/>
+            <w:r>
+              <w:rPr>
+                <w:rFonts w:ascii="Times New Roman" w:eastAsia="Times New Roman" w:hAnsi="Times New Roman" w:cs="Times New Roman"/>
+                <w:sz w:val="24"/>
+                <w:szCs w:val="24"/>
+                <w:lang w:eastAsia="en-IN"/>
+              </w:rPr>
+              <w:t xml:space="preserve"> microcontroller </w:t>
             </w:r>
             <w:r>
               <w:rPr>
@@ -2145,7 +2680,27 @@
                 <w:szCs w:val="24"/>
                 <w:lang w:eastAsia="en-IN"/>
               </w:rPr>
-              <w:t xml:space="preserve"> used to record the HeartBeat </w:t>
+              <w:t xml:space="preserve"> used to record the </w:t>
+            </w:r>
+            <w:proofErr w:type="spellStart"/>
+            <w:r>
+              <w:rPr>
+                <w:rFonts w:ascii="Times New Roman" w:eastAsia="Times New Roman" w:hAnsi="Times New Roman" w:cs="Times New Roman"/>
+                <w:sz w:val="24"/>
+                <w:szCs w:val="24"/>
+                <w:lang w:eastAsia="en-IN"/>
+              </w:rPr>
+              <w:t>HeartBeat</w:t>
+            </w:r>
+            <w:proofErr w:type="spellEnd"/>
+            <w:r>
+              <w:rPr>
+                <w:rFonts w:ascii="Times New Roman" w:eastAsia="Times New Roman" w:hAnsi="Times New Roman" w:cs="Times New Roman"/>
+                <w:sz w:val="24"/>
+                <w:szCs w:val="24"/>
+                <w:lang w:eastAsia="en-IN"/>
+              </w:rPr>
+              <w:t xml:space="preserve"> </w:t>
             </w:r>
             <w:r>
               <w:rPr>
@@ -2185,7 +2740,7 @@
               </w:rPr>
               <w:t xml:space="preserve">The application is available at Google play </w:t>
             </w:r>
-            <w:hyperlink r:id="rId15" w:history="1">
+            <w:hyperlink r:id="rId16" w:history="1">
               <w:r>
                 <w:rPr>
                   <w:rStyle w:val="Hyperlink"/>
@@ -2227,8 +2782,7 @@
         <w:tblLook w:val="04A0" w:firstRow="1" w:lastRow="0" w:firstColumn="1" w:lastColumn="0" w:noHBand="0" w:noVBand="1"/>
       </w:tblPr>
       <w:tblGrid>
-        <w:gridCol w:w="5426"/>
-        <w:gridCol w:w="100"/>
+        <w:gridCol w:w="5526"/>
         <w:gridCol w:w="858"/>
         <w:gridCol w:w="5526"/>
       </w:tblGrid>
@@ -2239,7 +2793,7 @@
         <w:tc>
           <w:tcPr>
             <w:tcW w:w="6339" w:type="dxa"/>
-            <w:gridSpan w:val="3"/>
+            <w:gridSpan w:val="2"/>
             <w:vAlign w:val="center"/>
             <w:hideMark/>
           </w:tcPr>
@@ -2255,6 +2809,7 @@
                 <w:lang w:eastAsia="en-IN"/>
               </w:rPr>
             </w:pPr>
+            <w:proofErr w:type="spellStart"/>
             <w:r>
               <w:rPr>
                 <w:rFonts w:ascii="Times New Roman" w:eastAsia="Times New Roman" w:hAnsi="Times New Roman" w:cs="Times New Roman"/>
@@ -2264,7 +2819,19 @@
                 <w:u w:val="single"/>
                 <w:lang w:eastAsia="en-IN"/>
               </w:rPr>
-              <w:t>Inshorts news reader app clone</w:t>
+              <w:t>Inshorts</w:t>
+            </w:r>
+            <w:proofErr w:type="spellEnd"/>
+            <w:r>
+              <w:rPr>
+                <w:rFonts w:ascii="Times New Roman" w:eastAsia="Times New Roman" w:hAnsi="Times New Roman" w:cs="Times New Roman"/>
+                <w:b/>
+                <w:sz w:val="24"/>
+                <w:szCs w:val="24"/>
+                <w:u w:val="single"/>
+                <w:lang w:eastAsia="en-IN"/>
+              </w:rPr>
+              <w:t xml:space="preserve"> news reader app clone</w:t>
             </w:r>
             <w:r>
               <w:rPr>
@@ -2350,7 +2917,7 @@
         <w:tc>
           <w:tcPr>
             <w:tcW w:w="11850" w:type="dxa"/>
-            <w:gridSpan w:val="4"/>
+            <w:gridSpan w:val="3"/>
             <w:tcMar>
               <w:top w:w="15" w:type="dxa"/>
               <w:left w:w="75" w:type="dxa"/>
@@ -2377,7 +2944,27 @@
                 <w:szCs w:val="24"/>
                 <w:lang w:eastAsia="en-IN"/>
               </w:rPr>
-              <w:t>Developed a clone of Inshorts news Reader mobile app using Ionic framework. Also implement</w:t>
+              <w:t xml:space="preserve">Developed a clone of </w:t>
+            </w:r>
+            <w:proofErr w:type="spellStart"/>
+            <w:r>
+              <w:rPr>
+                <w:rFonts w:ascii="Times New Roman" w:eastAsia="Times New Roman" w:hAnsi="Times New Roman" w:cs="Times New Roman"/>
+                <w:sz w:val="24"/>
+                <w:szCs w:val="24"/>
+                <w:lang w:eastAsia="en-IN"/>
+              </w:rPr>
+              <w:t>Inshorts</w:t>
+            </w:r>
+            <w:proofErr w:type="spellEnd"/>
+            <w:r>
+              <w:rPr>
+                <w:rFonts w:ascii="Times New Roman" w:eastAsia="Times New Roman" w:hAnsi="Times New Roman" w:cs="Times New Roman"/>
+                <w:sz w:val="24"/>
+                <w:szCs w:val="24"/>
+                <w:lang w:eastAsia="en-IN"/>
+              </w:rPr>
+              <w:t xml:space="preserve"> news Reader mobile app using Ionic framework. Also implement</w:t>
             </w:r>
             <w:r>
               <w:rPr>
@@ -2395,7 +2982,67 @@
                 <w:szCs w:val="24"/>
                 <w:lang w:eastAsia="en-IN"/>
               </w:rPr>
-              <w:t xml:space="preserve"> a serverside API hosted on heroku which uses a webscraper to get news data.</w:t>
+              <w:t xml:space="preserve"> a </w:t>
+            </w:r>
+            <w:proofErr w:type="spellStart"/>
+            <w:r>
+              <w:rPr>
+                <w:rFonts w:ascii="Times New Roman" w:eastAsia="Times New Roman" w:hAnsi="Times New Roman" w:cs="Times New Roman"/>
+                <w:sz w:val="24"/>
+                <w:szCs w:val="24"/>
+                <w:lang w:eastAsia="en-IN"/>
+              </w:rPr>
+              <w:t>serverside</w:t>
+            </w:r>
+            <w:proofErr w:type="spellEnd"/>
+            <w:r>
+              <w:rPr>
+                <w:rFonts w:ascii="Times New Roman" w:eastAsia="Times New Roman" w:hAnsi="Times New Roman" w:cs="Times New Roman"/>
+                <w:sz w:val="24"/>
+                <w:szCs w:val="24"/>
+                <w:lang w:eastAsia="en-IN"/>
+              </w:rPr>
+              <w:t xml:space="preserve"> API hosted on </w:t>
+            </w:r>
+            <w:proofErr w:type="spellStart"/>
+            <w:r>
+              <w:rPr>
+                <w:rFonts w:ascii="Times New Roman" w:eastAsia="Times New Roman" w:hAnsi="Times New Roman" w:cs="Times New Roman"/>
+                <w:sz w:val="24"/>
+                <w:szCs w:val="24"/>
+                <w:lang w:eastAsia="en-IN"/>
+              </w:rPr>
+              <w:t>heroku</w:t>
+            </w:r>
+            <w:proofErr w:type="spellEnd"/>
+            <w:r>
+              <w:rPr>
+                <w:rFonts w:ascii="Times New Roman" w:eastAsia="Times New Roman" w:hAnsi="Times New Roman" w:cs="Times New Roman"/>
+                <w:sz w:val="24"/>
+                <w:szCs w:val="24"/>
+                <w:lang w:eastAsia="en-IN"/>
+              </w:rPr>
+              <w:t xml:space="preserve"> which uses a </w:t>
+            </w:r>
+            <w:proofErr w:type="spellStart"/>
+            <w:r>
+              <w:rPr>
+                <w:rFonts w:ascii="Times New Roman" w:eastAsia="Times New Roman" w:hAnsi="Times New Roman" w:cs="Times New Roman"/>
+                <w:sz w:val="24"/>
+                <w:szCs w:val="24"/>
+                <w:lang w:eastAsia="en-IN"/>
+              </w:rPr>
+              <w:t>webscraper</w:t>
+            </w:r>
+            <w:proofErr w:type="spellEnd"/>
+            <w:r>
+              <w:rPr>
+                <w:rFonts w:ascii="Times New Roman" w:eastAsia="Times New Roman" w:hAnsi="Times New Roman" w:cs="Times New Roman"/>
+                <w:sz w:val="24"/>
+                <w:szCs w:val="24"/>
+                <w:lang w:eastAsia="en-IN"/>
+              </w:rPr>
+              <w:t xml:space="preserve"> to get news data.</w:t>
             </w:r>
           </w:p>
           <w:p>
@@ -2417,7 +3064,7 @@
               </w:rPr>
               <w:t xml:space="preserve">The API can be accessed by this link </w:t>
             </w:r>
-            <w:hyperlink r:id="rId16" w:history="1">
+            <w:hyperlink r:id="rId17" w:history="1">
               <w:r>
                 <w:rPr>
                   <w:rStyle w:val="Hyperlink"/>
@@ -2453,7 +3100,6 @@
         <w:tc>
           <w:tcPr>
             <w:tcW w:w="5481" w:type="dxa"/>
-            <w:gridSpan w:val="2"/>
             <w:vAlign w:val="center"/>
           </w:tcPr>
           <w:p>
@@ -2476,7 +3122,7 @@
         <w:tc>
           <w:tcPr>
             <w:tcW w:w="6339" w:type="dxa"/>
-            <w:gridSpan w:val="3"/>
+            <w:gridSpan w:val="2"/>
             <w:vAlign w:val="center"/>
             <w:hideMark/>
           </w:tcPr>
@@ -2492,6 +3138,7 @@
                 <w:lang w:eastAsia="en-IN"/>
               </w:rPr>
             </w:pPr>
+            <w:proofErr w:type="spellStart"/>
             <w:r>
               <w:rPr>
                 <w:rFonts w:ascii="Times New Roman" w:eastAsia="Times New Roman" w:hAnsi="Times New Roman" w:cs="Times New Roman"/>
@@ -2504,6 +3151,7 @@
               </w:rPr>
               <w:t>AngularWeatherApp</w:t>
             </w:r>
+            <w:proofErr w:type="spellEnd"/>
             <w:r>
               <w:rPr>
                 <w:rFonts w:ascii="Times New Roman" w:eastAsia="Times New Roman" w:hAnsi="Times New Roman" w:cs="Times New Roman"/>
@@ -2566,7 +3214,7 @@
         <w:tc>
           <w:tcPr>
             <w:tcW w:w="11850" w:type="dxa"/>
-            <w:gridSpan w:val="4"/>
+            <w:gridSpan w:val="3"/>
             <w:tcMar>
               <w:top w:w="15" w:type="dxa"/>
               <w:left w:w="75" w:type="dxa"/>
@@ -2602,7 +3250,27 @@
                 <w:szCs w:val="24"/>
                 <w:lang w:eastAsia="en-IN"/>
               </w:rPr>
-              <w:t>It uses OpenWeatherMap API.</w:t>
+              <w:t xml:space="preserve">It uses </w:t>
+            </w:r>
+            <w:proofErr w:type="spellStart"/>
+            <w:r>
+              <w:rPr>
+                <w:rFonts w:ascii="Times New Roman" w:eastAsia="Times New Roman" w:hAnsi="Times New Roman" w:cs="Times New Roman"/>
+                <w:sz w:val="24"/>
+                <w:szCs w:val="24"/>
+                <w:lang w:eastAsia="en-IN"/>
+              </w:rPr>
+              <w:t>OpenWeatherMap</w:t>
+            </w:r>
+            <w:proofErr w:type="spellEnd"/>
+            <w:r>
+              <w:rPr>
+                <w:rFonts w:ascii="Times New Roman" w:eastAsia="Times New Roman" w:hAnsi="Times New Roman" w:cs="Times New Roman"/>
+                <w:sz w:val="24"/>
+                <w:szCs w:val="24"/>
+                <w:lang w:eastAsia="en-IN"/>
+              </w:rPr>
+              <w:t xml:space="preserve"> API.</w:t>
             </w:r>
           </w:p>
           <w:p>
@@ -2624,7 +3292,7 @@
               </w:rPr>
               <w:t xml:space="preserve">The source code is available at </w:t>
             </w:r>
-            <w:hyperlink r:id="rId17" w:history="1">
+            <w:hyperlink r:id="rId18" w:history="1">
               <w:r>
                 <w:rPr>
                   <w:rStyle w:val="Hyperlink"/>
@@ -2656,7 +3324,7 @@
               </w:rPr>
               <w:t xml:space="preserve">The application is running at </w:t>
             </w:r>
-            <w:hyperlink r:id="rId18" w:history="1">
+            <w:hyperlink r:id="rId19" w:history="1">
               <w:r>
                 <w:rPr>
                   <w:rStyle w:val="Hyperlink"/>
@@ -2689,7 +3357,7 @@
         <w:tc>
           <w:tcPr>
             <w:tcW w:w="6339" w:type="dxa"/>
-            <w:gridSpan w:val="3"/>
+            <w:gridSpan w:val="2"/>
             <w:vAlign w:val="center"/>
             <w:hideMark/>
           </w:tcPr>
@@ -2705,6 +3373,7 @@
                 <w:lang w:eastAsia="en-IN"/>
               </w:rPr>
             </w:pPr>
+            <w:proofErr w:type="spellStart"/>
             <w:r>
               <w:rPr>
                 <w:rFonts w:ascii="Times New Roman" w:eastAsia="Times New Roman" w:hAnsi="Times New Roman" w:cs="Times New Roman"/>
@@ -2717,6 +3386,7 @@
               </w:rPr>
               <w:t>Greetr</w:t>
             </w:r>
+            <w:proofErr w:type="spellEnd"/>
             <w:r>
               <w:rPr>
                 <w:rFonts w:ascii="Times New Roman" w:eastAsia="Times New Roman" w:hAnsi="Times New Roman" w:cs="Times New Roman"/>
@@ -2801,7 +3471,7 @@
         <w:tc>
           <w:tcPr>
             <w:tcW w:w="11850" w:type="dxa"/>
-            <w:gridSpan w:val="4"/>
+            <w:gridSpan w:val="3"/>
             <w:tcMar>
               <w:top w:w="15" w:type="dxa"/>
               <w:left w:w="75" w:type="dxa"/>
@@ -2828,7 +3498,47 @@
                 <w:szCs w:val="24"/>
                 <w:lang w:eastAsia="en-IN"/>
               </w:rPr>
-              <w:t xml:space="preserve">A simple JQuery like Javascript library. It </w:t>
+              <w:t xml:space="preserve">A simple </w:t>
+            </w:r>
+            <w:proofErr w:type="spellStart"/>
+            <w:r>
+              <w:rPr>
+                <w:rFonts w:ascii="Times New Roman" w:eastAsia="Times New Roman" w:hAnsi="Times New Roman" w:cs="Times New Roman"/>
+                <w:sz w:val="24"/>
+                <w:szCs w:val="24"/>
+                <w:lang w:eastAsia="en-IN"/>
+              </w:rPr>
+              <w:t>JQuery</w:t>
+            </w:r>
+            <w:proofErr w:type="spellEnd"/>
+            <w:r>
+              <w:rPr>
+                <w:rFonts w:ascii="Times New Roman" w:eastAsia="Times New Roman" w:hAnsi="Times New Roman" w:cs="Times New Roman"/>
+                <w:sz w:val="24"/>
+                <w:szCs w:val="24"/>
+                <w:lang w:eastAsia="en-IN"/>
+              </w:rPr>
+              <w:t xml:space="preserve"> like </w:t>
+            </w:r>
+            <w:proofErr w:type="spellStart"/>
+            <w:r>
+              <w:rPr>
+                <w:rFonts w:ascii="Times New Roman" w:eastAsia="Times New Roman" w:hAnsi="Times New Roman" w:cs="Times New Roman"/>
+                <w:sz w:val="24"/>
+                <w:szCs w:val="24"/>
+                <w:lang w:eastAsia="en-IN"/>
+              </w:rPr>
+              <w:t>Javascript</w:t>
+            </w:r>
+            <w:proofErr w:type="spellEnd"/>
+            <w:r>
+              <w:rPr>
+                <w:rFonts w:ascii="Times New Roman" w:eastAsia="Times New Roman" w:hAnsi="Times New Roman" w:cs="Times New Roman"/>
+                <w:sz w:val="24"/>
+                <w:szCs w:val="24"/>
+                <w:lang w:eastAsia="en-IN"/>
+              </w:rPr>
+              <w:t xml:space="preserve"> library. It </w:t>
             </w:r>
             <w:r>
               <w:rPr>
@@ -2864,13 +3574,34 @@
                 <w:szCs w:val="24"/>
                 <w:lang w:eastAsia="en-IN"/>
               </w:rPr>
-              <w:t>. The project is developed to understand JQuery and its chainable methods.</w:t>
+              <w:t xml:space="preserve">. The project is developed to understand </w:t>
+            </w:r>
+            <w:proofErr w:type="spellStart"/>
+            <w:r>
+              <w:rPr>
+                <w:rFonts w:ascii="Times New Roman" w:eastAsia="Times New Roman" w:hAnsi="Times New Roman" w:cs="Times New Roman"/>
+                <w:sz w:val="24"/>
+                <w:szCs w:val="24"/>
+                <w:lang w:eastAsia="en-IN"/>
+              </w:rPr>
+              <w:t>JQuery</w:t>
+            </w:r>
+            <w:proofErr w:type="spellEnd"/>
+            <w:r>
+              <w:rPr>
+                <w:rFonts w:ascii="Times New Roman" w:eastAsia="Times New Roman" w:hAnsi="Times New Roman" w:cs="Times New Roman"/>
+                <w:sz w:val="24"/>
+                <w:szCs w:val="24"/>
+                <w:lang w:eastAsia="en-IN"/>
+              </w:rPr>
+              <w:t xml:space="preserve"> and its chainable methods.</w:t>
             </w:r>
           </w:p>
           <w:p>
             <w:pPr>
               <w:spacing w:after="60" w:line="240" w:lineRule="auto"/>
               <w:rPr>
+                <w:rStyle w:val="Hyperlink"/>
                 <w:rFonts w:ascii="Times New Roman" w:eastAsia="Times New Roman" w:hAnsi="Times New Roman" w:cs="Times New Roman"/>
                 <w:sz w:val="24"/>
                 <w:szCs w:val="24"/>
@@ -2886,7 +3617,7 @@
               </w:rPr>
               <w:t xml:space="preserve">The source code is available at </w:t>
             </w:r>
-            <w:hyperlink r:id="rId19" w:history="1">
+            <w:hyperlink r:id="rId20" w:history="1">
               <w:r>
                 <w:rPr>
                   <w:rStyle w:val="Hyperlink"/>
@@ -2910,35 +3641,257 @@
               </w:rPr>
             </w:pPr>
           </w:p>
+          <w:p>
+            <w:pPr>
+              <w:spacing w:after="60" w:line="240" w:lineRule="auto"/>
+              <w:rPr>
+                <w:rFonts w:ascii="Times New Roman" w:eastAsia="Times New Roman" w:hAnsi="Times New Roman" w:cs="Times New Roman"/>
+                <w:sz w:val="24"/>
+                <w:szCs w:val="24"/>
+                <w:lang w:eastAsia="en-IN"/>
+              </w:rPr>
+            </w:pPr>
+          </w:p>
+        </w:tc>
+      </w:tr>
+    </w:tbl>
+    <w:p>
+      <w:pPr>
+        <w:shd w:val="clear" w:color="auto" w:fill="EAEAEA" w:themeFill="accent1" w:themeFillTint="99"/>
+        <w:rPr>
+          <w:sz w:val="28"/>
+          <w:szCs w:val="28"/>
+        </w:rPr>
+      </w:pPr>
+      <w:r>
+        <w:rPr>
+          <w:sz w:val="28"/>
+          <w:szCs w:val="28"/>
+        </w:rPr>
+        <w:t>Achievements</w:t>
+      </w:r>
+    </w:p>
+    <w:tbl>
+      <w:tblPr>
+        <w:tblW w:w="11910" w:type="dxa"/>
+        <w:tblCellSpacing w:w="15" w:type="dxa"/>
+        <w:tblInd w:w="90" w:type="dxa"/>
+        <w:tblCellMar>
+          <w:top w:w="15" w:type="dxa"/>
+          <w:left w:w="15" w:type="dxa"/>
+          <w:bottom w:w="15" w:type="dxa"/>
+          <w:right w:w="15" w:type="dxa"/>
+        </w:tblCellMar>
+        <w:tblLook w:val="04A0" w:firstRow="1" w:lastRow="0" w:firstColumn="1" w:lastColumn="0" w:noHBand="0" w:noVBand="1"/>
+      </w:tblPr>
+      <w:tblGrid>
+        <w:gridCol w:w="7191"/>
+        <w:gridCol w:w="4719"/>
+      </w:tblGrid>
+      <w:tr>
+        <w:trPr>
+          <w:tblCellSpacing w:w="15" w:type="dxa"/>
+        </w:trPr>
+        <w:tc>
+          <w:tcPr>
+            <w:tcW w:w="7146" w:type="dxa"/>
+            <w:vAlign w:val="center"/>
+            <w:hideMark/>
+          </w:tcPr>
+          <w:p>
+            <w:pPr>
+              <w:spacing w:after="60" w:line="240" w:lineRule="auto"/>
+              <w:rPr>
+                <w:rFonts w:ascii="Times New Roman" w:eastAsia="Times New Roman" w:hAnsi="Times New Roman" w:cs="Times New Roman"/>
+                <w:sz w:val="24"/>
+                <w:szCs w:val="24"/>
+                <w:u w:val="single"/>
+                <w:lang w:eastAsia="en-IN"/>
+              </w:rPr>
+            </w:pPr>
+            <w:proofErr w:type="spellStart"/>
+            <w:r>
+              <w:rPr>
+                <w:rFonts w:ascii="Times New Roman" w:eastAsia="Times New Roman" w:hAnsi="Times New Roman" w:cs="Times New Roman"/>
+                <w:b/>
+                <w:bCs/>
+                <w:sz w:val="24"/>
+                <w:szCs w:val="24"/>
+                <w:u w:val="single"/>
+                <w:lang w:eastAsia="en-IN"/>
+              </w:rPr>
+              <w:t>InstaAward</w:t>
+            </w:r>
+            <w:proofErr w:type="spellEnd"/>
+            <w:r>
+              <w:rPr>
+                <w:rFonts w:ascii="Times New Roman" w:eastAsia="Times New Roman" w:hAnsi="Times New Roman" w:cs="Times New Roman"/>
+                <w:i/>
+                <w:iCs/>
+                <w:sz w:val="24"/>
+                <w:szCs w:val="24"/>
+                <w:u w:val="single"/>
+                <w:lang w:eastAsia="en-IN"/>
+              </w:rPr>
+              <w:t xml:space="preserve"> </w:t>
+            </w:r>
+            <w:r>
+              <w:rPr>
+                <w:rFonts w:ascii="Times New Roman" w:eastAsia="Times New Roman" w:hAnsi="Times New Roman" w:cs="Times New Roman"/>
+                <w:i/>
+                <w:iCs/>
+                <w:sz w:val="24"/>
+                <w:szCs w:val="24"/>
+                <w:lang w:eastAsia="en-IN"/>
+              </w:rPr>
+              <w:t>–</w:t>
+            </w:r>
+            <w:r>
+              <w:rPr>
+                <w:rFonts w:ascii="Arial" w:hAnsi="Arial" w:cs="Arial"/>
+                <w:color w:val="46535E"/>
+                <w:sz w:val="21"/>
+                <w:szCs w:val="21"/>
+                <w:shd w:val="clear" w:color="auto" w:fill="FFFFFF"/>
+              </w:rPr>
+              <w:t xml:space="preserve"> </w:t>
+            </w:r>
+            <w:r>
+              <w:rPr>
+                <w:rFonts w:ascii="Times New Roman" w:eastAsia="Times New Roman" w:hAnsi="Times New Roman" w:cs="Times New Roman"/>
+                <w:i/>
+                <w:iCs/>
+                <w:sz w:val="24"/>
+                <w:szCs w:val="24"/>
+                <w:lang w:eastAsia="en-IN"/>
+              </w:rPr>
+              <w:t>Senior Vice Pre</w:t>
+            </w:r>
+            <w:r>
+              <w:rPr>
+                <w:rFonts w:ascii="Times New Roman" w:eastAsia="Times New Roman" w:hAnsi="Times New Roman" w:cs="Times New Roman"/>
+                <w:i/>
+                <w:iCs/>
+                <w:sz w:val="24"/>
+                <w:szCs w:val="24"/>
+                <w:lang w:eastAsia="en-IN"/>
+              </w:rPr>
+              <w:t>sident - Head Global Serv</w:t>
+            </w:r>
+            <w:r>
+              <w:rPr>
+                <w:rFonts w:ascii="Times New Roman" w:eastAsia="Times New Roman" w:hAnsi="Times New Roman" w:cs="Times New Roman"/>
+                <w:i/>
+                <w:iCs/>
+                <w:sz w:val="24"/>
+                <w:szCs w:val="24"/>
+                <w:lang w:eastAsia="en-IN"/>
+              </w:rPr>
+              <w:t>ices(INFOSYS)</w:t>
+            </w:r>
+          </w:p>
+        </w:tc>
+        <w:tc>
+          <w:tcPr>
+            <w:tcW w:w="4674" w:type="dxa"/>
+            <w:vAlign w:val="center"/>
+            <w:hideMark/>
+          </w:tcPr>
+          <w:p>
+            <w:pPr>
+              <w:spacing w:after="60" w:line="240" w:lineRule="auto"/>
+              <w:jc w:val="right"/>
+              <w:rPr>
+                <w:rFonts w:ascii="Times New Roman" w:eastAsia="Times New Roman" w:hAnsi="Times New Roman" w:cs="Times New Roman"/>
+                <w:sz w:val="24"/>
+                <w:szCs w:val="24"/>
+                <w:lang w:eastAsia="en-IN"/>
+              </w:rPr>
+            </w:pPr>
+            <w:r>
+              <w:rPr>
+                <w:rFonts w:ascii="Times New Roman" w:eastAsia="Times New Roman" w:hAnsi="Times New Roman" w:cs="Times New Roman"/>
+                <w:b/>
+                <w:bCs/>
+                <w:sz w:val="24"/>
+                <w:szCs w:val="24"/>
+                <w:lang w:eastAsia="en-IN"/>
+              </w:rPr>
+              <w:t>Nov</w:t>
+            </w:r>
+            <w:r>
+              <w:rPr>
+                <w:rFonts w:ascii="Times New Roman" w:eastAsia="Times New Roman" w:hAnsi="Times New Roman" w:cs="Times New Roman"/>
+                <w:b/>
+                <w:bCs/>
+                <w:sz w:val="24"/>
+                <w:szCs w:val="24"/>
+                <w:lang w:eastAsia="en-IN"/>
+              </w:rPr>
+              <w:t>, 2016</w:t>
+            </w:r>
+          </w:p>
         </w:tc>
       </w:tr>
       <w:tr>
         <w:trPr>
-          <w:trHeight w:val="75"/>
           <w:tblCellSpacing w:w="15" w:type="dxa"/>
         </w:trPr>
         <w:tc>
           <w:tcPr>
-            <w:tcW w:w="5381" w:type="dxa"/>
+            <w:tcW w:w="11850" w:type="dxa"/>
+            <w:gridSpan w:val="2"/>
+            <w:tcMar>
+              <w:top w:w="15" w:type="dxa"/>
+              <w:left w:w="75" w:type="dxa"/>
+              <w:bottom w:w="15" w:type="dxa"/>
+              <w:right w:w="75" w:type="dxa"/>
+            </w:tcMar>
             <w:vAlign w:val="center"/>
+            <w:hideMark/>
           </w:tcPr>
           <w:p>
             <w:pPr>
-              <w:rPr>
-                <w:rFonts w:ascii="Times New Roman" w:eastAsia="Times New Roman" w:hAnsi="Times New Roman" w:cs="Times New Roman"/>
-                <w:sz w:val="24"/>
-                <w:szCs w:val="24"/>
-                <w:lang w:eastAsia="en-IN"/>
-              </w:rPr>
-            </w:pPr>
-          </w:p>
-        </w:tc>
-        <w:tc>
-          <w:tcPr>
-            <w:tcW w:w="6439" w:type="dxa"/>
-            <w:gridSpan w:val="3"/>
-            <w:vAlign w:val="center"/>
-          </w:tcPr>
+              <w:spacing w:after="60" w:line="240" w:lineRule="auto"/>
+              <w:rPr>
+                <w:rFonts w:ascii="Times New Roman" w:eastAsia="Times New Roman" w:hAnsi="Times New Roman" w:cs="Times New Roman"/>
+                <w:sz w:val="24"/>
+                <w:szCs w:val="24"/>
+                <w:lang w:eastAsia="en-IN"/>
+              </w:rPr>
+            </w:pPr>
+            <w:proofErr w:type="spellStart"/>
+            <w:r>
+              <w:rPr>
+                <w:rFonts w:ascii="Times New Roman" w:eastAsia="Times New Roman" w:hAnsi="Times New Roman" w:cs="Times New Roman"/>
+                <w:sz w:val="24"/>
+                <w:szCs w:val="24"/>
+                <w:lang w:eastAsia="en-IN"/>
+              </w:rPr>
+              <w:t>Prashant</w:t>
+            </w:r>
+            <w:proofErr w:type="spellEnd"/>
+            <w:r>
+              <w:rPr>
+                <w:rFonts w:ascii="Times New Roman" w:eastAsia="Times New Roman" w:hAnsi="Times New Roman" w:cs="Times New Roman"/>
+                <w:sz w:val="24"/>
+                <w:szCs w:val="24"/>
+                <w:lang w:eastAsia="en-IN"/>
+              </w:rPr>
+              <w:t xml:space="preserve"> brings new ideas to the project &amp; has shown a good learning curve in UI Technologies. He has been a valuable asset to the project.</w:t>
+            </w:r>
+          </w:p>
+          <w:p>
+            <w:pPr>
+              <w:spacing w:after="60" w:line="240" w:lineRule="auto"/>
+              <w:rPr>
+                <w:rFonts w:ascii="Times New Roman" w:eastAsia="Times New Roman" w:hAnsi="Times New Roman" w:cs="Times New Roman"/>
+                <w:sz w:val="24"/>
+                <w:szCs w:val="24"/>
+                <w:lang w:eastAsia="en-IN"/>
+              </w:rPr>
+            </w:pPr>
+          </w:p>
           <w:p>
             <w:pPr>
               <w:spacing w:after="60" w:line="240" w:lineRule="auto"/>
@@ -3129,14 +4082,45 @@
                 <w:lang w:eastAsia="en-IN"/>
               </w:rPr>
             </w:pPr>
-            <w:r>
-              <w:rPr>
-                <w:rFonts w:ascii="Times New Roman" w:eastAsia="Times New Roman" w:hAnsi="Times New Roman" w:cs="Times New Roman"/>
-                <w:sz w:val="24"/>
-                <w:szCs w:val="24"/>
-                <w:lang w:eastAsia="en-IN"/>
-              </w:rPr>
-              <w:t>Gautam Buddh Technical University</w:t>
+            <w:proofErr w:type="spellStart"/>
+            <w:r>
+              <w:rPr>
+                <w:rFonts w:ascii="Times New Roman" w:eastAsia="Times New Roman" w:hAnsi="Times New Roman" w:cs="Times New Roman"/>
+                <w:sz w:val="24"/>
+                <w:szCs w:val="24"/>
+                <w:lang w:eastAsia="en-IN"/>
+              </w:rPr>
+              <w:t>Gautam</w:t>
+            </w:r>
+            <w:proofErr w:type="spellEnd"/>
+            <w:r>
+              <w:rPr>
+                <w:rFonts w:ascii="Times New Roman" w:eastAsia="Times New Roman" w:hAnsi="Times New Roman" w:cs="Times New Roman"/>
+                <w:sz w:val="24"/>
+                <w:szCs w:val="24"/>
+                <w:lang w:eastAsia="en-IN"/>
+              </w:rPr>
+              <w:t xml:space="preserve"> </w:t>
+            </w:r>
+            <w:proofErr w:type="spellStart"/>
+            <w:r>
+              <w:rPr>
+                <w:rFonts w:ascii="Times New Roman" w:eastAsia="Times New Roman" w:hAnsi="Times New Roman" w:cs="Times New Roman"/>
+                <w:sz w:val="24"/>
+                <w:szCs w:val="24"/>
+                <w:lang w:eastAsia="en-IN"/>
+              </w:rPr>
+              <w:t>Buddh</w:t>
+            </w:r>
+            <w:proofErr w:type="spellEnd"/>
+            <w:r>
+              <w:rPr>
+                <w:rFonts w:ascii="Times New Roman" w:eastAsia="Times New Roman" w:hAnsi="Times New Roman" w:cs="Times New Roman"/>
+                <w:sz w:val="24"/>
+                <w:szCs w:val="24"/>
+                <w:lang w:eastAsia="en-IN"/>
+              </w:rPr>
+              <w:t xml:space="preserve"> Technical University</w:t>
             </w:r>
           </w:p>
         </w:tc>
@@ -3465,7 +4449,7 @@
 </file>
 
 <file path=word/endnotes.xml><?xml version="1.0" encoding="utf-8"?>
-<w:endnotes xmlns:wpc="http://schemas.microsoft.com/office/word/2010/wordprocessingCanvas" xmlns:mc="http://schemas.openxmlformats.org/markup-compatibility/2006" xmlns:o="urn:schemas-microsoft-com:office:office" xmlns:r="http://schemas.openxmlformats.org/officeDocument/2006/relationships" xmlns:m="http://schemas.openxmlformats.org/officeDocument/2006/math" xmlns:v="urn:schemas-microsoft-com:vml" xmlns:wp14="http://schemas.microsoft.com/office/word/2010/wordprocessingDrawing" xmlns:wp="http://schemas.openxmlformats.org/drawingml/2006/wordprocessingDrawing" xmlns:w10="urn:schemas-microsoft-com:office:word" xmlns:w="http://schemas.openxmlformats.org/wordprocessingml/2006/main" xmlns:w14="http://schemas.microsoft.com/office/word/2010/wordml" xmlns:w15="http://schemas.microsoft.com/office/word/2012/wordml" xmlns:wpg="http://schemas.microsoft.com/office/word/2010/wordprocessingGroup" xmlns:wpi="http://schemas.microsoft.com/office/word/2010/wordprocessingInk" xmlns:wne="http://schemas.microsoft.com/office/word/2006/wordml" xmlns:wps="http://schemas.microsoft.com/office/word/2010/wordprocessingShape" mc:Ignorable="w14 w15 wp14">
+<w:endnotes xmlns:wpc="http://schemas.microsoft.com/office/word/2010/wordprocessingCanvas" xmlns:mc="http://schemas.openxmlformats.org/markup-compatibility/2006" xmlns:o="urn:schemas-microsoft-com:office:office" xmlns:r="http://schemas.openxmlformats.org/officeDocument/2006/relationships" xmlns:m="http://schemas.openxmlformats.org/officeDocument/2006/math" xmlns:v="urn:schemas-microsoft-com:vml" xmlns:wp14="http://schemas.microsoft.com/office/word/2010/wordprocessingDrawing" xmlns:wp="http://schemas.openxmlformats.org/drawingml/2006/wordprocessingDrawing" xmlns:w10="urn:schemas-microsoft-com:office:word" xmlns:w="http://schemas.openxmlformats.org/wordprocessingml/2006/main" xmlns:w14="http://schemas.microsoft.com/office/word/2010/wordml" xmlns:wpg="http://schemas.microsoft.com/office/word/2010/wordprocessingGroup" xmlns:wpi="http://schemas.microsoft.com/office/word/2010/wordprocessingInk" xmlns:wne="http://schemas.microsoft.com/office/word/2006/wordml" xmlns:wps="http://schemas.microsoft.com/office/word/2010/wordprocessingShape" mc:Ignorable="w14 wp14">
   <w:endnote w:type="separator" w:id="-1">
     <w:p>
       <w:pPr>
@@ -3490,7 +4474,7 @@
 </file>
 
 <file path=word/footnotes.xml><?xml version="1.0" encoding="utf-8"?>
-<w:footnotes xmlns:wpc="http://schemas.microsoft.com/office/word/2010/wordprocessingCanvas" xmlns:mc="http://schemas.openxmlformats.org/markup-compatibility/2006" xmlns:o="urn:schemas-microsoft-com:office:office" xmlns:r="http://schemas.openxmlformats.org/officeDocument/2006/relationships" xmlns:m="http://schemas.openxmlformats.org/officeDocument/2006/math" xmlns:v="urn:schemas-microsoft-com:vml" xmlns:wp14="http://schemas.microsoft.com/office/word/2010/wordprocessingDrawing" xmlns:wp="http://schemas.openxmlformats.org/drawingml/2006/wordprocessingDrawing" xmlns:w10="urn:schemas-microsoft-com:office:word" xmlns:w="http://schemas.openxmlformats.org/wordprocessingml/2006/main" xmlns:w14="http://schemas.microsoft.com/office/word/2010/wordml" xmlns:w15="http://schemas.microsoft.com/office/word/2012/wordml" xmlns:wpg="http://schemas.microsoft.com/office/word/2010/wordprocessingGroup" xmlns:wpi="http://schemas.microsoft.com/office/word/2010/wordprocessingInk" xmlns:wne="http://schemas.microsoft.com/office/word/2006/wordml" xmlns:wps="http://schemas.microsoft.com/office/word/2010/wordprocessingShape" mc:Ignorable="w14 w15 wp14">
+<w:footnotes xmlns:wpc="http://schemas.microsoft.com/office/word/2010/wordprocessingCanvas" xmlns:mc="http://schemas.openxmlformats.org/markup-compatibility/2006" xmlns:o="urn:schemas-microsoft-com:office:office" xmlns:r="http://schemas.openxmlformats.org/officeDocument/2006/relationships" xmlns:m="http://schemas.openxmlformats.org/officeDocument/2006/math" xmlns:v="urn:schemas-microsoft-com:vml" xmlns:wp14="http://schemas.microsoft.com/office/word/2010/wordprocessingDrawing" xmlns:wp="http://schemas.openxmlformats.org/drawingml/2006/wordprocessingDrawing" xmlns:w10="urn:schemas-microsoft-com:office:word" xmlns:w="http://schemas.openxmlformats.org/wordprocessingml/2006/main" xmlns:w14="http://schemas.microsoft.com/office/word/2010/wordml" xmlns:wpg="http://schemas.microsoft.com/office/word/2010/wordprocessingGroup" xmlns:wpi="http://schemas.microsoft.com/office/word/2010/wordprocessingInk" xmlns:wne="http://schemas.microsoft.com/office/word/2006/wordml" xmlns:wps="http://schemas.microsoft.com/office/word/2010/wordprocessingShape" mc:Ignorable="w14 wp14">
   <w:footnote w:type="separator" w:id="-1">
     <w:p>
       <w:pPr>
@@ -3515,8 +4499,8 @@
 </file>
 
 <file path=word/numbering.xml><?xml version="1.0" encoding="utf-8"?>
-<w:numbering xmlns:wpc="http://schemas.microsoft.com/office/word/2010/wordprocessingCanvas" xmlns:mc="http://schemas.openxmlformats.org/markup-compatibility/2006" xmlns:o="urn:schemas-microsoft-com:office:office" xmlns:r="http://schemas.openxmlformats.org/officeDocument/2006/relationships" xmlns:m="http://schemas.openxmlformats.org/officeDocument/2006/math" xmlns:v="urn:schemas-microsoft-com:vml" xmlns:wp14="http://schemas.microsoft.com/office/word/2010/wordprocessingDrawing" xmlns:wp="http://schemas.openxmlformats.org/drawingml/2006/wordprocessingDrawing" xmlns:w10="urn:schemas-microsoft-com:office:word" xmlns:w="http://schemas.openxmlformats.org/wordprocessingml/2006/main" xmlns:w14="http://schemas.microsoft.com/office/word/2010/wordml" xmlns:w15="http://schemas.microsoft.com/office/word/2012/wordml" xmlns:wpg="http://schemas.microsoft.com/office/word/2010/wordprocessingGroup" xmlns:wpi="http://schemas.microsoft.com/office/word/2010/wordprocessingInk" xmlns:wne="http://schemas.microsoft.com/office/word/2006/wordml" xmlns:wps="http://schemas.microsoft.com/office/word/2010/wordprocessingShape" mc:Ignorable="w14 w15 wp14">
-  <w:abstractNum w:abstractNumId="0" w15:restartNumberingAfterBreak="0">
+<w:numbering xmlns:wpc="http://schemas.microsoft.com/office/word/2010/wordprocessingCanvas" xmlns:mc="http://schemas.openxmlformats.org/markup-compatibility/2006" xmlns:o="urn:schemas-microsoft-com:office:office" xmlns:r="http://schemas.openxmlformats.org/officeDocument/2006/relationships" xmlns:m="http://schemas.openxmlformats.org/officeDocument/2006/math" xmlns:v="urn:schemas-microsoft-com:vml" xmlns:wp14="http://schemas.microsoft.com/office/word/2010/wordprocessingDrawing" xmlns:wp="http://schemas.openxmlformats.org/drawingml/2006/wordprocessingDrawing" xmlns:w10="urn:schemas-microsoft-com:office:word" xmlns:w="http://schemas.openxmlformats.org/wordprocessingml/2006/main" xmlns:w14="http://schemas.microsoft.com/office/word/2010/wordml" xmlns:wpg="http://schemas.microsoft.com/office/word/2010/wordprocessingGroup" xmlns:wpi="http://schemas.microsoft.com/office/word/2010/wordprocessingInk" xmlns:wne="http://schemas.microsoft.com/office/word/2006/wordml" xmlns:wps="http://schemas.microsoft.com/office/word/2010/wordprocessingShape" mc:Ignorable="w14 wp14">
+  <w:abstractNum w:abstractNumId="0">
     <w:nsid w:val="01BD5ED1"/>
     <w:multiLevelType w:val="multilevel"/>
     <w:tmpl w:val="969A31FA"/>
@@ -3665,7 +4649,7 @@
       </w:rPr>
     </w:lvl>
   </w:abstractNum>
-  <w:abstractNum w:abstractNumId="1" w15:restartNumberingAfterBreak="0">
+  <w:abstractNum w:abstractNumId="1">
     <w:nsid w:val="07F90F9C"/>
     <w:multiLevelType w:val="hybridMultilevel"/>
     <w:tmpl w:val="FC3893BC"/>
@@ -3805,7 +4789,7 @@
       </w:rPr>
     </w:lvl>
   </w:abstractNum>
-  <w:abstractNum w:abstractNumId="2" w15:restartNumberingAfterBreak="0">
+  <w:abstractNum w:abstractNumId="2">
     <w:nsid w:val="1A2D62FA"/>
     <w:multiLevelType w:val="multilevel"/>
     <w:tmpl w:val="D24896DA"/>
@@ -3954,7 +4938,7 @@
       </w:rPr>
     </w:lvl>
   </w:abstractNum>
-  <w:abstractNum w:abstractNumId="3" w15:restartNumberingAfterBreak="0">
+  <w:abstractNum w:abstractNumId="3">
     <w:nsid w:val="2604267A"/>
     <w:multiLevelType w:val="multilevel"/>
     <w:tmpl w:val="90CC5296"/>
@@ -4103,7 +5087,7 @@
       </w:rPr>
     </w:lvl>
   </w:abstractNum>
-  <w:abstractNum w:abstractNumId="4" w15:restartNumberingAfterBreak="0">
+  <w:abstractNum w:abstractNumId="4">
     <w:nsid w:val="443019CB"/>
     <w:multiLevelType w:val="multilevel"/>
     <w:tmpl w:val="85EE7C96"/>
@@ -4252,7 +5236,7 @@
       </w:rPr>
     </w:lvl>
   </w:abstractNum>
-  <w:abstractNum w:abstractNumId="5" w15:restartNumberingAfterBreak="0">
+  <w:abstractNum w:abstractNumId="5">
     <w:nsid w:val="457B4459"/>
     <w:multiLevelType w:val="hybridMultilevel"/>
     <w:tmpl w:val="9B2EB880"/>
@@ -4392,7 +5376,7 @@
       </w:rPr>
     </w:lvl>
   </w:abstractNum>
-  <w:abstractNum w:abstractNumId="6" w15:restartNumberingAfterBreak="0">
+  <w:abstractNum w:abstractNumId="6">
     <w:nsid w:val="45DB37E9"/>
     <w:multiLevelType w:val="hybridMultilevel"/>
     <w:tmpl w:val="5CD23CFC"/>
@@ -4532,7 +5516,7 @@
       </w:rPr>
     </w:lvl>
   </w:abstractNum>
-  <w:abstractNum w:abstractNumId="7" w15:restartNumberingAfterBreak="0">
+  <w:abstractNum w:abstractNumId="7">
     <w:nsid w:val="5D8D3A4A"/>
     <w:multiLevelType w:val="multilevel"/>
     <w:tmpl w:val="AFC23C02"/>
@@ -4681,7 +5665,7 @@
       </w:rPr>
     </w:lvl>
   </w:abstractNum>
-  <w:abstractNum w:abstractNumId="8" w15:restartNumberingAfterBreak="0">
+  <w:abstractNum w:abstractNumId="8">
     <w:nsid w:val="6C8E5E9A"/>
     <w:multiLevelType w:val="multilevel"/>
     <w:tmpl w:val="0FA0E888"/>
@@ -4830,7 +5814,7 @@
       </w:rPr>
     </w:lvl>
   </w:abstractNum>
-  <w:abstractNum w:abstractNumId="9" w15:restartNumberingAfterBreak="0">
+  <w:abstractNum w:abstractNumId="9">
     <w:nsid w:val="709E2765"/>
     <w:multiLevelType w:val="hybridMultilevel"/>
     <w:tmpl w:val="1FB2307E"/>
@@ -4977,7 +5961,7 @@
 </file>
 
 <file path=word/styles.xml><?xml version="1.0" encoding="utf-8"?>
-<w:styles xmlns:mc="http://schemas.openxmlformats.org/markup-compatibility/2006" xmlns:r="http://schemas.openxmlformats.org/officeDocument/2006/relationships" xmlns:w="http://schemas.openxmlformats.org/wordprocessingml/2006/main" xmlns:w14="http://schemas.microsoft.com/office/word/2010/wordml" xmlns:w15="http://schemas.microsoft.com/office/word/2012/wordml" mc:Ignorable="w14 w15">
+<w:styles xmlns:mc="http://schemas.openxmlformats.org/markup-compatibility/2006" xmlns:r="http://schemas.openxmlformats.org/officeDocument/2006/relationships" xmlns:w="http://schemas.openxmlformats.org/wordprocessingml/2006/main" xmlns:w14="http://schemas.microsoft.com/office/word/2010/wordml" mc:Ignorable="w14">
   <w:docDefaults>
     <w:rPrDefault>
       <w:rPr>
@@ -4993,378 +5977,144 @@
       </w:pPr>
     </w:pPrDefault>
   </w:docDefaults>
-  <w:latentStyles w:defLockedState="0" w:defUIPriority="99" w:defSemiHidden="0" w:defUnhideWhenUsed="0" w:defQFormat="0" w:count="371">
-    <w:lsdException w:name="Normal" w:uiPriority="0" w:qFormat="1"/>
-    <w:lsdException w:name="heading 1" w:uiPriority="9" w:qFormat="1"/>
-    <w:lsdException w:name="heading 2" w:semiHidden="1" w:uiPriority="9" w:unhideWhenUsed="1" w:qFormat="1"/>
-    <w:lsdException w:name="heading 3" w:semiHidden="1" w:uiPriority="9" w:unhideWhenUsed="1" w:qFormat="1"/>
-    <w:lsdException w:name="heading 4" w:semiHidden="1" w:uiPriority="9" w:unhideWhenUsed="1" w:qFormat="1"/>
-    <w:lsdException w:name="heading 5" w:semiHidden="1" w:uiPriority="9" w:unhideWhenUsed="1" w:qFormat="1"/>
-    <w:lsdException w:name="heading 6" w:semiHidden="1" w:uiPriority="9" w:unhideWhenUsed="1" w:qFormat="1"/>
-    <w:lsdException w:name="heading 7" w:semiHidden="1" w:uiPriority="9" w:unhideWhenUsed="1" w:qFormat="1"/>
-    <w:lsdException w:name="heading 8" w:semiHidden="1" w:uiPriority="9" w:unhideWhenUsed="1" w:qFormat="1"/>
-    <w:lsdException w:name="heading 9" w:semiHidden="1" w:uiPriority="9" w:unhideWhenUsed="1" w:qFormat="1"/>
-    <w:lsdException w:name="index 1" w:semiHidden="1" w:unhideWhenUsed="1"/>
-    <w:lsdException w:name="index 2" w:semiHidden="1" w:unhideWhenUsed="1"/>
-    <w:lsdException w:name="index 3" w:semiHidden="1" w:unhideWhenUsed="1"/>
-    <w:lsdException w:name="index 4" w:semiHidden="1" w:unhideWhenUsed="1"/>
-    <w:lsdException w:name="index 5" w:semiHidden="1" w:unhideWhenUsed="1"/>
-    <w:lsdException w:name="index 6" w:semiHidden="1" w:unhideWhenUsed="1"/>
-    <w:lsdException w:name="index 7" w:semiHidden="1" w:unhideWhenUsed="1"/>
-    <w:lsdException w:name="index 8" w:semiHidden="1" w:unhideWhenUsed="1"/>
-    <w:lsdException w:name="index 9" w:semiHidden="1" w:unhideWhenUsed="1"/>
-    <w:lsdException w:name="toc 1" w:semiHidden="1" w:uiPriority="39" w:unhideWhenUsed="1"/>
-    <w:lsdException w:name="toc 2" w:semiHidden="1" w:uiPriority="39" w:unhideWhenUsed="1"/>
-    <w:lsdException w:name="toc 3" w:semiHidden="1" w:uiPriority="39" w:unhideWhenUsed="1"/>
-    <w:lsdException w:name="toc 4" w:semiHidden="1" w:uiPriority="39" w:unhideWhenUsed="1"/>
-    <w:lsdException w:name="toc 5" w:semiHidden="1" w:uiPriority="39" w:unhideWhenUsed="1"/>
-    <w:lsdException w:name="toc 6" w:semiHidden="1" w:uiPriority="39" w:unhideWhenUsed="1"/>
-    <w:lsdException w:name="toc 7" w:semiHidden="1" w:uiPriority="39" w:unhideWhenUsed="1"/>
-    <w:lsdException w:name="toc 8" w:semiHidden="1" w:uiPriority="39" w:unhideWhenUsed="1"/>
-    <w:lsdException w:name="toc 9" w:semiHidden="1" w:uiPriority="39" w:unhideWhenUsed="1"/>
-    <w:lsdException w:name="Normal Indent" w:semiHidden="1" w:unhideWhenUsed="1"/>
-    <w:lsdException w:name="footnote text" w:semiHidden="1" w:unhideWhenUsed="1"/>
-    <w:lsdException w:name="annotation text" w:semiHidden="1" w:unhideWhenUsed="1"/>
-    <w:lsdException w:name="header" w:semiHidden="1" w:unhideWhenUsed="1"/>
-    <w:lsdException w:name="footer" w:semiHidden="1" w:unhideWhenUsed="1"/>
-    <w:lsdException w:name="index heading" w:semiHidden="1" w:unhideWhenUsed="1"/>
-    <w:lsdException w:name="caption" w:semiHidden="1" w:uiPriority="35" w:unhideWhenUsed="1" w:qFormat="1"/>
-    <w:lsdException w:name="table of figures" w:semiHidden="1" w:unhideWhenUsed="1"/>
-    <w:lsdException w:name="envelope address" w:semiHidden="1" w:unhideWhenUsed="1"/>
-    <w:lsdException w:name="envelope return" w:semiHidden="1" w:unhideWhenUsed="1"/>
-    <w:lsdException w:name="footnote reference" w:semiHidden="1" w:unhideWhenUsed="1"/>
-    <w:lsdException w:name="annotation reference" w:semiHidden="1" w:unhideWhenUsed="1"/>
-    <w:lsdException w:name="line number" w:semiHidden="1" w:unhideWhenUsed="1"/>
-    <w:lsdException w:name="page number" w:semiHidden="1" w:unhideWhenUsed="1"/>
-    <w:lsdException w:name="endnote reference" w:semiHidden="1" w:unhideWhenUsed="1"/>
-    <w:lsdException w:name="endnote text" w:semiHidden="1" w:unhideWhenUsed="1"/>
-    <w:lsdException w:name="table of authorities" w:semiHidden="1" w:unhideWhenUsed="1"/>
-    <w:lsdException w:name="macro" w:semiHidden="1" w:unhideWhenUsed="1"/>
-    <w:lsdException w:name="toa heading" w:semiHidden="1" w:unhideWhenUsed="1"/>
-    <w:lsdException w:name="List" w:semiHidden="1" w:unhideWhenUsed="1"/>
-    <w:lsdException w:name="List Bullet" w:semiHidden="1" w:unhideWhenUsed="1"/>
-    <w:lsdException w:name="List Number" w:semiHidden="1" w:unhideWhenUsed="1"/>
-    <w:lsdException w:name="List 2" w:semiHidden="1" w:unhideWhenUsed="1"/>
-    <w:lsdException w:name="List 3" w:semiHidden="1" w:unhideWhenUsed="1"/>
-    <w:lsdException w:name="List 4" w:semiHidden="1" w:unhideWhenUsed="1"/>
-    <w:lsdException w:name="List 5" w:semiHidden="1" w:unhideWhenUsed="1"/>
-    <w:lsdException w:name="List Bullet 2" w:semiHidden="1" w:unhideWhenUsed="1"/>
-    <w:lsdException w:name="List Bullet 3" w:semiHidden="1" w:unhideWhenUsed="1"/>
-    <w:lsdException w:name="List Bullet 4" w:semiHidden="1" w:unhideWhenUsed="1"/>
-    <w:lsdException w:name="List Bullet 5" w:semiHidden="1" w:unhideWhenUsed="1"/>
-    <w:lsdException w:name="List Number 2" w:semiHidden="1" w:unhideWhenUsed="1"/>
-    <w:lsdException w:name="List Number 3" w:semiHidden="1" w:unhideWhenUsed="1"/>
-    <w:lsdException w:name="List Number 4" w:semiHidden="1" w:unhideWhenUsed="1"/>
-    <w:lsdException w:name="List Number 5" w:semiHidden="1" w:unhideWhenUsed="1"/>
-    <w:lsdException w:name="Title" w:uiPriority="10" w:qFormat="1"/>
-    <w:lsdException w:name="Closing" w:semiHidden="1" w:unhideWhenUsed="1"/>
-    <w:lsdException w:name="Signature" w:semiHidden="1" w:unhideWhenUsed="1"/>
-    <w:lsdException w:name="Default Paragraph Font" w:semiHidden="1" w:uiPriority="1" w:unhideWhenUsed="1"/>
-    <w:lsdException w:name="Body Text" w:semiHidden="1" w:unhideWhenUsed="1"/>
-    <w:lsdException w:name="Body Text Indent" w:semiHidden="1" w:unhideWhenUsed="1"/>
-    <w:lsdException w:name="List Continue" w:semiHidden="1" w:unhideWhenUsed="1"/>
-    <w:lsdException w:name="List Continue 2" w:semiHidden="1" w:unhideWhenUsed="1"/>
-    <w:lsdException w:name="List Continue 3" w:semiHidden="1" w:unhideWhenUsed="1"/>
-    <w:lsdException w:name="List Continue 4" w:semiHidden="1" w:unhideWhenUsed="1"/>
-    <w:lsdException w:name="List Continue 5" w:semiHidden="1" w:unhideWhenUsed="1"/>
-    <w:lsdException w:name="Message Header" w:semiHidden="1" w:unhideWhenUsed="1"/>
-    <w:lsdException w:name="Subtitle" w:uiPriority="11" w:qFormat="1"/>
-    <w:lsdException w:name="Salutation" w:semiHidden="1" w:unhideWhenUsed="1"/>
-    <w:lsdException w:name="Date" w:semiHidden="1" w:unhideWhenUsed="1"/>
-    <w:lsdException w:name="Body Text First Indent" w:semiHidden="1" w:unhideWhenUsed="1"/>
-    <w:lsdException w:name="Body Text First Indent 2" w:semiHidden="1" w:unhideWhenUsed="1"/>
-    <w:lsdException w:name="Note Heading" w:semiHidden="1" w:unhideWhenUsed="1"/>
-    <w:lsdException w:name="Body Text 2" w:semiHidden="1" w:unhideWhenUsed="1"/>
-    <w:lsdException w:name="Body Text 3" w:semiHidden="1" w:unhideWhenUsed="1"/>
-    <w:lsdException w:name="Body Text Indent 2" w:semiHidden="1" w:unhideWhenUsed="1"/>
-    <w:lsdException w:name="Body Text Indent 3" w:semiHidden="1" w:unhideWhenUsed="1"/>
-    <w:lsdException w:name="Block Text" w:semiHidden="1" w:unhideWhenUsed="1"/>
-    <w:lsdException w:name="Hyperlink" w:semiHidden="1" w:unhideWhenUsed="1"/>
-    <w:lsdException w:name="FollowedHyperlink" w:semiHidden="1" w:unhideWhenUsed="1"/>
-    <w:lsdException w:name="Strong" w:uiPriority="22" w:qFormat="1"/>
-    <w:lsdException w:name="Emphasis" w:uiPriority="20" w:qFormat="1"/>
-    <w:lsdException w:name="Document Map" w:semiHidden="1" w:unhideWhenUsed="1"/>
-    <w:lsdException w:name="Plain Text" w:semiHidden="1" w:unhideWhenUsed="1"/>
-    <w:lsdException w:name="E-mail Signature" w:semiHidden="1" w:unhideWhenUsed="1"/>
-    <w:lsdException w:name="HTML Top of Form" w:semiHidden="1" w:unhideWhenUsed="1"/>
-    <w:lsdException w:name="HTML Bottom of Form" w:semiHidden="1" w:unhideWhenUsed="1"/>
-    <w:lsdException w:name="Normal (Web)" w:semiHidden="1" w:unhideWhenUsed="1"/>
-    <w:lsdException w:name="HTML Acronym" w:semiHidden="1" w:unhideWhenUsed="1"/>
-    <w:lsdException w:name="HTML Address" w:semiHidden="1" w:unhideWhenUsed="1"/>
-    <w:lsdException w:name="HTML Cite" w:semiHidden="1" w:unhideWhenUsed="1"/>
-    <w:lsdException w:name="HTML Code" w:semiHidden="1" w:unhideWhenUsed="1"/>
-    <w:lsdException w:name="HTML Definition" w:semiHidden="1" w:unhideWhenUsed="1"/>
-    <w:lsdException w:name="HTML Keyboard" w:semiHidden="1" w:unhideWhenUsed="1"/>
-    <w:lsdException w:name="HTML Preformatted" w:semiHidden="1" w:unhideWhenUsed="1"/>
-    <w:lsdException w:name="HTML Sample" w:semiHidden="1" w:unhideWhenUsed="1"/>
-    <w:lsdException w:name="HTML Typewriter" w:semiHidden="1" w:unhideWhenUsed="1"/>
-    <w:lsdException w:name="HTML Variable" w:semiHidden="1" w:unhideWhenUsed="1"/>
-    <w:lsdException w:name="Normal Table" w:semiHidden="1" w:unhideWhenUsed="1"/>
-    <w:lsdException w:name="annotation subject" w:semiHidden="1" w:unhideWhenUsed="1"/>
-    <w:lsdException w:name="No List" w:semiHidden="1" w:unhideWhenUsed="1"/>
-    <w:lsdException w:name="Outline List 1" w:semiHidden="1" w:unhideWhenUsed="1"/>
-    <w:lsdException w:name="Outline List 2" w:semiHidden="1" w:unhideWhenUsed="1"/>
-    <w:lsdException w:name="Outline List 3" w:semiHidden="1" w:unhideWhenUsed="1"/>
-    <w:lsdException w:name="Table Simple 1" w:semiHidden="1" w:unhideWhenUsed="1"/>
-    <w:lsdException w:name="Table Simple 2" w:semiHidden="1" w:unhideWhenUsed="1"/>
-    <w:lsdException w:name="Table Simple 3" w:semiHidden="1" w:unhideWhenUsed="1"/>
-    <w:lsdException w:name="Table Classic 1" w:semiHidden="1" w:unhideWhenUsed="1"/>
-    <w:lsdException w:name="Table Classic 2" w:semiHidden="1" w:unhideWhenUsed="1"/>
-    <w:lsdException w:name="Table Classic 3" w:semiHidden="1" w:unhideWhenUsed="1"/>
-    <w:lsdException w:name="Table Classic 4" w:semiHidden="1" w:unhideWhenUsed="1"/>
-    <w:lsdException w:name="Table Colorful 1" w:semiHidden="1" w:unhideWhenUsed="1"/>
-    <w:lsdException w:name="Table Colorful 2" w:semiHidden="1" w:unhideWhenUsed="1"/>
-    <w:lsdException w:name="Table Colorful 3" w:semiHidden="1" w:unhideWhenUsed="1"/>
-    <w:lsdException w:name="Table Columns 1" w:semiHidden="1" w:unhideWhenUsed="1"/>
-    <w:lsdException w:name="Table Columns 2" w:semiHidden="1" w:unhideWhenUsed="1"/>
-    <w:lsdException w:name="Table Columns 3" w:semiHidden="1" w:unhideWhenUsed="1"/>
-    <w:lsdException w:name="Table Columns 4" w:semiHidden="1" w:unhideWhenUsed="1"/>
-    <w:lsdException w:name="Table Columns 5" w:semiHidden="1" w:unhideWhenUsed="1"/>
-    <w:lsdException w:name="Table Grid 1" w:semiHidden="1" w:unhideWhenUsed="1"/>
-    <w:lsdException w:name="Table Grid 2" w:semiHidden="1" w:unhideWhenUsed="1"/>
-    <w:lsdException w:name="Table Grid 3" w:semiHidden="1" w:unhideWhenUsed="1"/>
-    <w:lsdException w:name="Table Grid 4" w:semiHidden="1" w:unhideWhenUsed="1"/>
-    <w:lsdException w:name="Table Grid 5" w:semiHidden="1" w:unhideWhenUsed="1"/>
-    <w:lsdException w:name="Table Grid 6" w:semiHidden="1" w:unhideWhenUsed="1"/>
-    <w:lsdException w:name="Table Grid 7" w:semiHidden="1" w:unhideWhenUsed="1"/>
-    <w:lsdException w:name="Table Grid 8" w:semiHidden="1" w:unhideWhenUsed="1"/>
-    <w:lsdException w:name="Table List 1" w:semiHidden="1" w:unhideWhenUsed="1"/>
-    <w:lsdException w:name="Table List 2" w:semiHidden="1" w:unhideWhenUsed="1"/>
-    <w:lsdException w:name="Table List 3" w:semiHidden="1" w:unhideWhenUsed="1"/>
-    <w:lsdException w:name="Table List 4" w:semiHidden="1" w:unhideWhenUsed="1"/>
-    <w:lsdException w:name="Table List 5" w:semiHidden="1" w:unhideWhenUsed="1"/>
-    <w:lsdException w:name="Table List 6" w:semiHidden="1" w:unhideWhenUsed="1"/>
-    <w:lsdException w:name="Table List 7" w:semiHidden="1" w:unhideWhenUsed="1"/>
-    <w:lsdException w:name="Table List 8" w:semiHidden="1" w:unhideWhenUsed="1"/>
-    <w:lsdException w:name="Table 3D effects 1" w:semiHidden="1" w:unhideWhenUsed="1"/>
-    <w:lsdException w:name="Table 3D effects 2" w:semiHidden="1" w:unhideWhenUsed="1"/>
-    <w:lsdException w:name="Table 3D effects 3" w:semiHidden="1" w:unhideWhenUsed="1"/>
-    <w:lsdException w:name="Table Contemporary" w:semiHidden="1" w:unhideWhenUsed="1"/>
-    <w:lsdException w:name="Table Elegant" w:semiHidden="1" w:unhideWhenUsed="1"/>
-    <w:lsdException w:name="Table Professional" w:semiHidden="1" w:unhideWhenUsed="1"/>
-    <w:lsdException w:name="Table Subtle 1" w:semiHidden="1" w:unhideWhenUsed="1"/>
-    <w:lsdException w:name="Table Subtle 2" w:semiHidden="1" w:unhideWhenUsed="1"/>
-    <w:lsdException w:name="Table Web 1" w:semiHidden="1" w:unhideWhenUsed="1"/>
-    <w:lsdException w:name="Table Web 2" w:semiHidden="1" w:unhideWhenUsed="1"/>
-    <w:lsdException w:name="Table Web 3" w:semiHidden="1" w:unhideWhenUsed="1"/>
-    <w:lsdException w:name="Balloon Text" w:semiHidden="1" w:unhideWhenUsed="1"/>
-    <w:lsdException w:name="Table Grid" w:uiPriority="39"/>
-    <w:lsdException w:name="Table Theme" w:semiHidden="1" w:unhideWhenUsed="1"/>
-    <w:lsdException w:name="Placeholder Text" w:semiHidden="1"/>
-    <w:lsdException w:name="No Spacing" w:uiPriority="1" w:qFormat="1"/>
-    <w:lsdException w:name="Light Shading" w:uiPriority="60"/>
-    <w:lsdException w:name="Light List" w:uiPriority="61"/>
-    <w:lsdException w:name="Light Grid" w:uiPriority="62"/>
-    <w:lsdException w:name="Medium Shading 1" w:uiPriority="63"/>
-    <w:lsdException w:name="Medium Shading 2" w:uiPriority="64"/>
-    <w:lsdException w:name="Medium List 1" w:uiPriority="65"/>
-    <w:lsdException w:name="Medium List 2" w:uiPriority="66"/>
-    <w:lsdException w:name="Medium Grid 1" w:uiPriority="67"/>
-    <w:lsdException w:name="Medium Grid 2" w:uiPriority="68"/>
-    <w:lsdException w:name="Medium Grid 3" w:uiPriority="69"/>
-    <w:lsdException w:name="Dark List" w:uiPriority="70"/>
-    <w:lsdException w:name="Colorful Shading" w:uiPriority="71"/>
-    <w:lsdException w:name="Colorful List" w:uiPriority="72"/>
-    <w:lsdException w:name="Colorful Grid" w:uiPriority="73"/>
-    <w:lsdException w:name="Light Shading Accent 1" w:uiPriority="60"/>
-    <w:lsdException w:name="Light List Accent 1" w:uiPriority="61"/>
-    <w:lsdException w:name="Light Grid Accent 1" w:uiPriority="62"/>
-    <w:lsdException w:name="Medium Shading 1 Accent 1" w:uiPriority="63"/>
-    <w:lsdException w:name="Medium Shading 2 Accent 1" w:uiPriority="64"/>
-    <w:lsdException w:name="Medium List 1 Accent 1" w:uiPriority="65"/>
-    <w:lsdException w:name="Revision" w:semiHidden="1"/>
-    <w:lsdException w:name="List Paragraph" w:uiPriority="34" w:qFormat="1"/>
-    <w:lsdException w:name="Quote" w:uiPriority="29" w:qFormat="1"/>
-    <w:lsdException w:name="Intense Quote" w:uiPriority="30" w:qFormat="1"/>
-    <w:lsdException w:name="Medium List 2 Accent 1" w:uiPriority="66"/>
-    <w:lsdException w:name="Medium Grid 1 Accent 1" w:uiPriority="67"/>
-    <w:lsdException w:name="Medium Grid 2 Accent 1" w:uiPriority="68"/>
-    <w:lsdException w:name="Medium Grid 3 Accent 1" w:uiPriority="69"/>
-    <w:lsdException w:name="Dark List Accent 1" w:uiPriority="70"/>
-    <w:lsdException w:name="Colorful Shading Accent 1" w:uiPriority="71"/>
-    <w:lsdException w:name="Colorful List Accent 1" w:uiPriority="72"/>
-    <w:lsdException w:name="Colorful Grid Accent 1" w:uiPriority="73"/>
-    <w:lsdException w:name="Light Shading Accent 2" w:uiPriority="60"/>
-    <w:lsdException w:name="Light List Accent 2" w:uiPriority="61"/>
-    <w:lsdException w:name="Light Grid Accent 2" w:uiPriority="62"/>
-    <w:lsdException w:name="Medium Shading 1 Accent 2" w:uiPriority="63"/>
-    <w:lsdException w:name="Medium Shading 2 Accent 2" w:uiPriority="64"/>
-    <w:lsdException w:name="Medium List 1 Accent 2" w:uiPriority="65"/>
-    <w:lsdException w:name="Medium List 2 Accent 2" w:uiPriority="66"/>
-    <w:lsdException w:name="Medium Grid 1 Accent 2" w:uiPriority="67"/>
-    <w:lsdException w:name="Medium Grid 2 Accent 2" w:uiPriority="68"/>
-    <w:lsdException w:name="Medium Grid 3 Accent 2" w:uiPriority="69"/>
-    <w:lsdException w:name="Dark List Accent 2" w:uiPriority="70"/>
-    <w:lsdException w:name="Colorful Shading Accent 2" w:uiPriority="71"/>
-    <w:lsdException w:name="Colorful List Accent 2" w:uiPriority="72"/>
-    <w:lsdException w:name="Colorful Grid Accent 2" w:uiPriority="73"/>
-    <w:lsdException w:name="Light Shading Accent 3" w:uiPriority="60"/>
-    <w:lsdException w:name="Light List Accent 3" w:uiPriority="61"/>
-    <w:lsdException w:name="Light Grid Accent 3" w:uiPriority="62"/>
-    <w:lsdException w:name="Medium Shading 1 Accent 3" w:uiPriority="63"/>
-    <w:lsdException w:name="Medium Shading 2 Accent 3" w:uiPriority="64"/>
-    <w:lsdException w:name="Medium List 1 Accent 3" w:uiPriority="65"/>
-    <w:lsdException w:name="Medium List 2 Accent 3" w:uiPriority="66"/>
-    <w:lsdException w:name="Medium Grid 1 Accent 3" w:uiPriority="67"/>
-    <w:lsdException w:name="Medium Grid 2 Accent 3" w:uiPriority="68"/>
-    <w:lsdException w:name="Medium Grid 3 Accent 3" w:uiPriority="69"/>
-    <w:lsdException w:name="Dark List Accent 3" w:uiPriority="70"/>
-    <w:lsdException w:name="Colorful Shading Accent 3" w:uiPriority="71"/>
-    <w:lsdException w:name="Colorful List Accent 3" w:uiPriority="72"/>
-    <w:lsdException w:name="Colorful Grid Accent 3" w:uiPriority="73"/>
-    <w:lsdException w:name="Light Shading Accent 4" w:uiPriority="60"/>
-    <w:lsdException w:name="Light List Accent 4" w:uiPriority="61"/>
-    <w:lsdException w:name="Light Grid Accent 4" w:uiPriority="62"/>
-    <w:lsdException w:name="Medium Shading 1 Accent 4" w:uiPriority="63"/>
-    <w:lsdException w:name="Medium Shading 2 Accent 4" w:uiPriority="64"/>
-    <w:lsdException w:name="Medium List 1 Accent 4" w:uiPriority="65"/>
-    <w:lsdException w:name="Medium List 2 Accent 4" w:uiPriority="66"/>
-    <w:lsdException w:name="Medium Grid 1 Accent 4" w:uiPriority="67"/>
-    <w:lsdException w:name="Medium Grid 2 Accent 4" w:uiPriority="68"/>
-    <w:lsdException w:name="Medium Grid 3 Accent 4" w:uiPriority="69"/>
-    <w:lsdException w:name="Dark List Accent 4" w:uiPriority="70"/>
-    <w:lsdException w:name="Colorful Shading Accent 4" w:uiPriority="71"/>
-    <w:lsdException w:name="Colorful List Accent 4" w:uiPriority="72"/>
-    <w:lsdException w:name="Colorful Grid Accent 4" w:uiPriority="73"/>
-    <w:lsdException w:name="Light Shading Accent 5" w:uiPriority="60"/>
-    <w:lsdException w:name="Light List Accent 5" w:uiPriority="61"/>
-    <w:lsdException w:name="Light Grid Accent 5" w:uiPriority="62"/>
-    <w:lsdException w:name="Medium Shading 1 Accent 5" w:uiPriority="63"/>
-    <w:lsdException w:name="Medium Shading 2 Accent 5" w:uiPriority="64"/>
-    <w:lsdException w:name="Medium List 1 Accent 5" w:uiPriority="65"/>
-    <w:lsdException w:name="Medium List 2 Accent 5" w:uiPriority="66"/>
-    <w:lsdException w:name="Medium Grid 1 Accent 5" w:uiPriority="67"/>
-    <w:lsdException w:name="Medium Grid 2 Accent 5" w:uiPriority="68"/>
-    <w:lsdException w:name="Medium Grid 3 Accent 5" w:uiPriority="69"/>
-    <w:lsdException w:name="Dark List Accent 5" w:uiPriority="70"/>
-    <w:lsdException w:name="Colorful Shading Accent 5" w:uiPriority="71"/>
-    <w:lsdException w:name="Colorful List Accent 5" w:uiPriority="72"/>
-    <w:lsdException w:name="Colorful Grid Accent 5" w:uiPriority="73"/>
-    <w:lsdException w:name="Light Shading Accent 6" w:uiPriority="60"/>
-    <w:lsdException w:name="Light List Accent 6" w:uiPriority="61"/>
-    <w:lsdException w:name="Light Grid Accent 6" w:uiPriority="62"/>
-    <w:lsdException w:name="Medium Shading 1 Accent 6" w:uiPriority="63"/>
-    <w:lsdException w:name="Medium Shading 2 Accent 6" w:uiPriority="64"/>
-    <w:lsdException w:name="Medium List 1 Accent 6" w:uiPriority="65"/>
-    <w:lsdException w:name="Medium List 2 Accent 6" w:uiPriority="66"/>
-    <w:lsdException w:name="Medium Grid 1 Accent 6" w:uiPriority="67"/>
-    <w:lsdException w:name="Medium Grid 2 Accent 6" w:uiPriority="68"/>
-    <w:lsdException w:name="Medium Grid 3 Accent 6" w:uiPriority="69"/>
-    <w:lsdException w:name="Dark List Accent 6" w:uiPriority="70"/>
-    <w:lsdException w:name="Colorful Shading Accent 6" w:uiPriority="71"/>
-    <w:lsdException w:name="Colorful List Accent 6" w:uiPriority="72"/>
-    <w:lsdException w:name="Colorful Grid Accent 6" w:uiPriority="73"/>
-    <w:lsdException w:name="Subtle Emphasis" w:uiPriority="19" w:qFormat="1"/>
-    <w:lsdException w:name="Intense Emphasis" w:uiPriority="21" w:qFormat="1"/>
-    <w:lsdException w:name="Subtle Reference" w:uiPriority="31" w:qFormat="1"/>
-    <w:lsdException w:name="Intense Reference" w:uiPriority="32" w:qFormat="1"/>
-    <w:lsdException w:name="Book Title" w:uiPriority="33" w:qFormat="1"/>
-    <w:lsdException w:name="Bibliography" w:semiHidden="1" w:uiPriority="37" w:unhideWhenUsed="1"/>
-    <w:lsdException w:name="TOC Heading" w:semiHidden="1" w:uiPriority="39" w:unhideWhenUsed="1" w:qFormat="1"/>
-    <w:lsdException w:name="Plain Table 1" w:uiPriority="41"/>
-    <w:lsdException w:name="Plain Table 2" w:uiPriority="42"/>
-    <w:lsdException w:name="Plain Table 3" w:uiPriority="43"/>
-    <w:lsdException w:name="Plain Table 4" w:uiPriority="44"/>
-    <w:lsdException w:name="Plain Table 5" w:uiPriority="45"/>
-    <w:lsdException w:name="Grid Table Light" w:uiPriority="40"/>
-    <w:lsdException w:name="Grid Table 1 Light" w:uiPriority="46"/>
-    <w:lsdException w:name="Grid Table 2" w:uiPriority="47"/>
-    <w:lsdException w:name="Grid Table 3" w:uiPriority="48"/>
-    <w:lsdException w:name="Grid Table 4" w:uiPriority="49"/>
-    <w:lsdException w:name="Grid Table 5 Dark" w:uiPriority="50"/>
-    <w:lsdException w:name="Grid Table 6 Colorful" w:uiPriority="51"/>
-    <w:lsdException w:name="Grid Table 7 Colorful" w:uiPriority="52"/>
-    <w:lsdException w:name="Grid Table 1 Light Accent 1" w:uiPriority="46"/>
-    <w:lsdException w:name="Grid Table 2 Accent 1" w:uiPriority="47"/>
-    <w:lsdException w:name="Grid Table 3 Accent 1" w:uiPriority="48"/>
-    <w:lsdException w:name="Grid Table 4 Accent 1" w:uiPriority="49"/>
-    <w:lsdException w:name="Grid Table 5 Dark Accent 1" w:uiPriority="50"/>
-    <w:lsdException w:name="Grid Table 6 Colorful Accent 1" w:uiPriority="51"/>
-    <w:lsdException w:name="Grid Table 7 Colorful Accent 1" w:uiPriority="52"/>
-    <w:lsdException w:name="Grid Table 1 Light Accent 2" w:uiPriority="46"/>
-    <w:lsdException w:name="Grid Table 2 Accent 2" w:uiPriority="47"/>
-    <w:lsdException w:name="Grid Table 3 Accent 2" w:uiPriority="48"/>
-    <w:lsdException w:name="Grid Table 4 Accent 2" w:uiPriority="49"/>
-    <w:lsdException w:name="Grid Table 5 Dark Accent 2" w:uiPriority="50"/>
-    <w:lsdException w:name="Grid Table 6 Colorful Accent 2" w:uiPriority="51"/>
-    <w:lsdException w:name="Grid Table 7 Colorful Accent 2" w:uiPriority="52"/>
-    <w:lsdException w:name="Grid Table 1 Light Accent 3" w:uiPriority="46"/>
-    <w:lsdException w:name="Grid Table 2 Accent 3" w:uiPriority="47"/>
-    <w:lsdException w:name="Grid Table 3 Accent 3" w:uiPriority="48"/>
-    <w:lsdException w:name="Grid Table 4 Accent 3" w:uiPriority="49"/>
-    <w:lsdException w:name="Grid Table 5 Dark Accent 3" w:uiPriority="50"/>
-    <w:lsdException w:name="Grid Table 6 Colorful Accent 3" w:uiPriority="51"/>
-    <w:lsdException w:name="Grid Table 7 Colorful Accent 3" w:uiPriority="52"/>
-    <w:lsdException w:name="Grid Table 1 Light Accent 4" w:uiPriority="46"/>
-    <w:lsdException w:name="Grid Table 2 Accent 4" w:uiPriority="47"/>
-    <w:lsdException w:name="Grid Table 3 Accent 4" w:uiPriority="48"/>
-    <w:lsdException w:name="Grid Table 4 Accent 4" w:uiPriority="49"/>
-    <w:lsdException w:name="Grid Table 5 Dark Accent 4" w:uiPriority="50"/>
-    <w:lsdException w:name="Grid Table 6 Colorful Accent 4" w:uiPriority="51"/>
-    <w:lsdException w:name="Grid Table 7 Colorful Accent 4" w:uiPriority="52"/>
-    <w:lsdException w:name="Grid Table 1 Light Accent 5" w:uiPriority="46"/>
-    <w:lsdException w:name="Grid Table 2 Accent 5" w:uiPriority="47"/>
-    <w:lsdException w:name="Grid Table 3 Accent 5" w:uiPriority="48"/>
-    <w:lsdException w:name="Grid Table 4 Accent 5" w:uiPriority="49"/>
-    <w:lsdException w:name="Grid Table 5 Dark Accent 5" w:uiPriority="50"/>
-    <w:lsdException w:name="Grid Table 6 Colorful Accent 5" w:uiPriority="51"/>
-    <w:lsdException w:name="Grid Table 7 Colorful Accent 5" w:uiPriority="52"/>
-    <w:lsdException w:name="Grid Table 1 Light Accent 6" w:uiPriority="46"/>
-    <w:lsdException w:name="Grid Table 2 Accent 6" w:uiPriority="47"/>
-    <w:lsdException w:name="Grid Table 3 Accent 6" w:uiPriority="48"/>
-    <w:lsdException w:name="Grid Table 4 Accent 6" w:uiPriority="49"/>
-    <w:lsdException w:name="Grid Table 5 Dark Accent 6" w:uiPriority="50"/>
-    <w:lsdException w:name="Grid Table 6 Colorful Accent 6" w:uiPriority="51"/>
-    <w:lsdException w:name="Grid Table 7 Colorful Accent 6" w:uiPriority="52"/>
-    <w:lsdException w:name="List Table 1 Light" w:uiPriority="46"/>
-    <w:lsdException w:name="List Table 2" w:uiPriority="47"/>
-    <w:lsdException w:name="List Table 3" w:uiPriority="48"/>
-    <w:lsdException w:name="List Table 4" w:uiPriority="49"/>
-    <w:lsdException w:name="List Table 5 Dark" w:uiPriority="50"/>
-    <w:lsdException w:name="List Table 6 Colorful" w:uiPriority="51"/>
-    <w:lsdException w:name="List Table 7 Colorful" w:uiPriority="52"/>
-    <w:lsdException w:name="List Table 1 Light Accent 1" w:uiPriority="46"/>
-    <w:lsdException w:name="List Table 2 Accent 1" w:uiPriority="47"/>
-    <w:lsdException w:name="List Table 3 Accent 1" w:uiPriority="48"/>
-    <w:lsdException w:name="List Table 4 Accent 1" w:uiPriority="49"/>
-    <w:lsdException w:name="List Table 5 Dark Accent 1" w:uiPriority="50"/>
-    <w:lsdException w:name="List Table 6 Colorful Accent 1" w:uiPriority="51"/>
-    <w:lsdException w:name="List Table 7 Colorful Accent 1" w:uiPriority="52"/>
-    <w:lsdException w:name="List Table 1 Light Accent 2" w:uiPriority="46"/>
-    <w:lsdException w:name="List Table 2 Accent 2" w:uiPriority="47"/>
-    <w:lsdException w:name="List Table 3 Accent 2" w:uiPriority="48"/>
-    <w:lsdException w:name="List Table 4 Accent 2" w:uiPriority="49"/>
-    <w:lsdException w:name="List Table 5 Dark Accent 2" w:uiPriority="50"/>
-    <w:lsdException w:name="List Table 6 Colorful Accent 2" w:uiPriority="51"/>
-    <w:lsdException w:name="List Table 7 Colorful Accent 2" w:uiPriority="52"/>
-    <w:lsdException w:name="List Table 1 Light Accent 3" w:uiPriority="46"/>
-    <w:lsdException w:name="List Table 2 Accent 3" w:uiPriority="47"/>
-    <w:lsdException w:name="List Table 3 Accent 3" w:uiPriority="48"/>
-    <w:lsdException w:name="List Table 4 Accent 3" w:uiPriority="49"/>
-    <w:lsdException w:name="List Table 5 Dark Accent 3" w:uiPriority="50"/>
-    <w:lsdException w:name="List Table 6 Colorful Accent 3" w:uiPriority="51"/>
-    <w:lsdException w:name="List Table 7 Colorful Accent 3" w:uiPriority="52"/>
-    <w:lsdException w:name="List Table 1 Light Accent 4" w:uiPriority="46"/>
-    <w:lsdException w:name="List Table 2 Accent 4" w:uiPriority="47"/>
-    <w:lsdException w:name="List Table 3 Accent 4" w:uiPriority="48"/>
-    <w:lsdException w:name="List Table 4 Accent 4" w:uiPriority="49"/>
-    <w:lsdException w:name="List Table 5 Dark Accent 4" w:uiPriority="50"/>
-    <w:lsdException w:name="List Table 6 Colorful Accent 4" w:uiPriority="51"/>
-    <w:lsdException w:name="List Table 7 Colorful Accent 4" w:uiPriority="52"/>
-    <w:lsdException w:name="List Table 1 Light Accent 5" w:uiPriority="46"/>
-    <w:lsdException w:name="List Table 2 Accent 5" w:uiPriority="47"/>
-    <w:lsdException w:name="List Table 3 Accent 5" w:uiPriority="48"/>
-    <w:lsdException w:name="List Table 4 Accent 5" w:uiPriority="49"/>
-    <w:lsdException w:name="List Table 5 Dark Accent 5" w:uiPriority="50"/>
-    <w:lsdException w:name="List Table 6 Colorful Accent 5" w:uiPriority="51"/>
-    <w:lsdException w:name="List Table 7 Colorful Accent 5" w:uiPriority="52"/>
-    <w:lsdException w:name="List Table 1 Light Accent 6" w:uiPriority="46"/>
-    <w:lsdException w:name="List Table 2 Accent 6" w:uiPriority="47"/>
-    <w:lsdException w:name="List Table 3 Accent 6" w:uiPriority="48"/>
-    <w:lsdException w:name="List Table 4 Accent 6" w:uiPriority="49"/>
-    <w:lsdException w:name="List Table 5 Dark Accent 6" w:uiPriority="50"/>
-    <w:lsdException w:name="List Table 6 Colorful Accent 6" w:uiPriority="51"/>
-    <w:lsdException w:name="List Table 7 Colorful Accent 6" w:uiPriority="52"/>
+  <w:latentStyles w:defLockedState="0" w:defUIPriority="99" w:defSemiHidden="1" w:defUnhideWhenUsed="1" w:defQFormat="0" w:count="267">
+    <w:lsdException w:name="Normal" w:semiHidden="0" w:uiPriority="0" w:unhideWhenUsed="0" w:qFormat="1"/>
+    <w:lsdException w:name="heading 1" w:semiHidden="0" w:uiPriority="9" w:unhideWhenUsed="0" w:qFormat="1"/>
+    <w:lsdException w:name="heading 2" w:uiPriority="9" w:qFormat="1"/>
+    <w:lsdException w:name="heading 3" w:uiPriority="9" w:qFormat="1"/>
+    <w:lsdException w:name="heading 4" w:uiPriority="9" w:qFormat="1"/>
+    <w:lsdException w:name="heading 5" w:uiPriority="9" w:qFormat="1"/>
+    <w:lsdException w:name="heading 6" w:uiPriority="9" w:qFormat="1"/>
+    <w:lsdException w:name="heading 7" w:uiPriority="9" w:qFormat="1"/>
+    <w:lsdException w:name="heading 8" w:uiPriority="9" w:qFormat="1"/>
+    <w:lsdException w:name="heading 9" w:uiPriority="9" w:qFormat="1"/>
+    <w:lsdException w:name="toc 1" w:uiPriority="39"/>
+    <w:lsdException w:name="toc 2" w:uiPriority="39"/>
+    <w:lsdException w:name="toc 3" w:uiPriority="39"/>
+    <w:lsdException w:name="toc 4" w:uiPriority="39"/>
+    <w:lsdException w:name="toc 5" w:uiPriority="39"/>
+    <w:lsdException w:name="toc 6" w:uiPriority="39"/>
+    <w:lsdException w:name="toc 7" w:uiPriority="39"/>
+    <w:lsdException w:name="toc 8" w:uiPriority="39"/>
+    <w:lsdException w:name="toc 9" w:uiPriority="39"/>
+    <w:lsdException w:name="caption" w:uiPriority="35" w:qFormat="1"/>
+    <w:lsdException w:name="Title" w:semiHidden="0" w:uiPriority="10" w:unhideWhenUsed="0" w:qFormat="1"/>
+    <w:lsdException w:name="Default Paragraph Font" w:uiPriority="1"/>
+    <w:lsdException w:name="Subtitle" w:semiHidden="0" w:uiPriority="11" w:unhideWhenUsed="0" w:qFormat="1"/>
+    <w:lsdException w:name="Strong" w:semiHidden="0" w:uiPriority="22" w:unhideWhenUsed="0" w:qFormat="1"/>
+    <w:lsdException w:name="Emphasis" w:semiHidden="0" w:uiPriority="20" w:unhideWhenUsed="0" w:qFormat="1"/>
+    <w:lsdException w:name="Table Grid" w:semiHidden="0" w:uiPriority="39" w:unhideWhenUsed="0"/>
+    <w:lsdException w:name="Placeholder Text" w:unhideWhenUsed="0"/>
+    <w:lsdException w:name="No Spacing" w:semiHidden="0" w:uiPriority="1" w:unhideWhenUsed="0" w:qFormat="1"/>
+    <w:lsdException w:name="Light Shading" w:semiHidden="0" w:uiPriority="60" w:unhideWhenUsed="0"/>
+    <w:lsdException w:name="Light List" w:semiHidden="0" w:uiPriority="61" w:unhideWhenUsed="0"/>
+    <w:lsdException w:name="Light Grid" w:semiHidden="0" w:uiPriority="62" w:unhideWhenUsed="0"/>
+    <w:lsdException w:name="Medium Shading 1" w:semiHidden="0" w:uiPriority="63" w:unhideWhenUsed="0"/>
+    <w:lsdException w:name="Medium Shading 2" w:semiHidden="0" w:uiPriority="64" w:unhideWhenUsed="0"/>
+    <w:lsdException w:name="Medium List 1" w:semiHidden="0" w:uiPriority="65" w:unhideWhenUsed="0"/>
+    <w:lsdException w:name="Medium List 2" w:semiHidden="0" w:uiPriority="66" w:unhideWhenUsed="0"/>
+    <w:lsdException w:name="Medium Grid 1" w:semiHidden="0" w:uiPriority="67" w:unhideWhenUsed="0"/>
+    <w:lsdException w:name="Medium Grid 2" w:semiHidden="0" w:uiPriority="68" w:unhideWhenUsed="0"/>
+    <w:lsdException w:name="Medium Grid 3" w:semiHidden="0" w:uiPriority="69" w:unhideWhenUsed="0"/>
+    <w:lsdException w:name="Dark List" w:semiHidden="0" w:uiPriority="70" w:unhideWhenUsed="0"/>
+    <w:lsdException w:name="Colorful Shading" w:semiHidden="0" w:uiPriority="71" w:unhideWhenUsed="0"/>
+    <w:lsdException w:name="Colorful List" w:semiHidden="0" w:uiPriority="72" w:unhideWhenUsed="0"/>
+    <w:lsdException w:name="Colorful Grid" w:semiHidden="0" w:uiPriority="73" w:unhideWhenUsed="0"/>
+    <w:lsdException w:name="Light Shading Accent 1" w:semiHidden="0" w:uiPriority="60" w:unhideWhenUsed="0"/>
+    <w:lsdException w:name="Light List Accent 1" w:semiHidden="0" w:uiPriority="61" w:unhideWhenUsed="0"/>
+    <w:lsdException w:name="Light Grid Accent 1" w:semiHidden="0" w:uiPriority="62" w:unhideWhenUsed="0"/>
+    <w:lsdException w:name="Medium Shading 1 Accent 1" w:semiHidden="0" w:uiPriority="63" w:unhideWhenUsed="0"/>
+    <w:lsdException w:name="Medium Shading 2 Accent 1" w:semiHidden="0" w:uiPriority="64" w:unhideWhenUsed="0"/>
+    <w:lsdException w:name="Medium List 1 Accent 1" w:semiHidden="0" w:uiPriority="65" w:unhideWhenUsed="0"/>
+    <w:lsdException w:name="Revision" w:unhideWhenUsed="0"/>
+    <w:lsdException w:name="List Paragraph" w:semiHidden="0" w:uiPriority="34" w:unhideWhenUsed="0" w:qFormat="1"/>
+    <w:lsdException w:name="Quote" w:semiHidden="0" w:uiPriority="29" w:unhideWhenUsed="0" w:qFormat="1"/>
+    <w:lsdException w:name="Intense Quote" w:semiHidden="0" w:uiPriority="30" w:unhideWhenUsed="0" w:qFormat="1"/>
+    <w:lsdException w:name="Medium List 2 Accent 1" w:semiHidden="0" w:uiPriority="66" w:unhideWhenUsed="0"/>
+    <w:lsdException w:name="Medium Grid 1 Accent 1" w:semiHidden="0" w:uiPriority="67" w:unhideWhenUsed="0"/>
+    <w:lsdException w:name="Medium Grid 2 Accent 1" w:semiHidden="0" w:uiPriority="68" w:unhideWhenUsed="0"/>
+    <w:lsdException w:name="Medium Grid 3 Accent 1" w:semiHidden="0" w:uiPriority="69" w:unhideWhenUsed="0"/>
+    <w:lsdException w:name="Dark List Accent 1" w:semiHidden="0" w:uiPriority="70" w:unhideWhenUsed="0"/>
+    <w:lsdException w:name="Colorful Shading Accent 1" w:semiHidden="0" w:uiPriority="71" w:unhideWhenUsed="0"/>
+    <w:lsdException w:name="Colorful List Accent 1" w:semiHidden="0" w:uiPriority="72" w:unhideWhenUsed="0"/>
+    <w:lsdException w:name="Colorful Grid Accent 1" w:semiHidden="0" w:uiPriority="73" w:unhideWhenUsed="0"/>
+    <w:lsdException w:name="Light Shading Accent 2" w:semiHidden="0" w:uiPriority="60" w:unhideWhenUsed="0"/>
+    <w:lsdException w:name="Light List Accent 2" w:semiHidden="0" w:uiPriority="61" w:unhideWhenUsed="0"/>
+    <w:lsdException w:name="Light Grid Accent 2" w:semiHidden="0" w:uiPriority="62" w:unhideWhenUsed="0"/>
+    <w:lsdException w:name="Medium Shading 1 Accent 2" w:semiHidden="0" w:uiPriority="63" w:unhideWhenUsed="0"/>
+    <w:lsdException w:name="Medium Shading 2 Accent 2" w:semiHidden="0" w:uiPriority="64" w:unhideWhenUsed="0"/>
+    <w:lsdException w:name="Medium List 1 Accent 2" w:semiHidden="0" w:uiPriority="65" w:unhideWhenUsed="0"/>
+    <w:lsdException w:name="Medium List 2 Accent 2" w:semiHidden="0" w:uiPriority="66" w:unhideWhenUsed="0"/>
+    <w:lsdException w:name="Medium Grid 1 Accent 2" w:semiHidden="0" w:uiPriority="67" w:unhideWhenUsed="0"/>
+    <w:lsdException w:name="Medium Grid 2 Accent 2" w:semiHidden="0" w:uiPriority="68" w:unhideWhenUsed="0"/>
+    <w:lsdException w:name="Medium Grid 3 Accent 2" w:semiHidden="0" w:uiPriority="69" w:unhideWhenUsed="0"/>
+    <w:lsdException w:name="Dark List Accent 2" w:semiHidden="0" w:uiPriority="70" w:unhideWhenUsed="0"/>
+    <w:lsdException w:name="Colorful Shading Accent 2" w:semiHidden="0" w:uiPriority="71" w:unhideWhenUsed="0"/>
+    <w:lsdException w:name="Colorful List Accent 2" w:semiHidden="0" w:uiPriority="72" w:unhideWhenUsed="0"/>
+    <w:lsdException w:name="Colorful Grid Accent 2" w:semiHidden="0" w:uiPriority="73" w:unhideWhenUsed="0"/>
+    <w:lsdException w:name="Light Shading Accent 3" w:semiHidden="0" w:uiPriority="60" w:unhideWhenUsed="0"/>
+    <w:lsdException w:name="Light List Accent 3" w:semiHidden="0" w:uiPriority="61" w:unhideWhenUsed="0"/>
+    <w:lsdException w:name="Light Grid Accent 3" w:semiHidden="0" w:uiPriority="62" w:unhideWhenUsed="0"/>
+    <w:lsdException w:name="Medium Shading 1 Accent 3" w:semiHidden="0" w:uiPriority="63" w:unhideWhenUsed="0"/>
+    <w:lsdException w:name="Medium Shading 2 Accent 3" w:semiHidden="0" w:uiPriority="64" w:unhideWhenUsed="0"/>
+    <w:lsdException w:name="Medium List 1 Accent 3" w:semiHidden="0" w:uiPriority="65" w:unhideWhenUsed="0"/>
+    <w:lsdException w:name="Medium List 2 Accent 3" w:semiHidden="0" w:uiPriority="66" w:unhideWhenUsed="0"/>
+    <w:lsdException w:name="Medium Grid 1 Accent 3" w:semiHidden="0" w:uiPriority="67" w:unhideWhenUsed="0"/>
+    <w:lsdException w:name="Medium Grid 2 Accent 3" w:semiHidden="0" w:uiPriority="68" w:unhideWhenUsed="0"/>
+    <w:lsdException w:name="Medium Grid 3 Accent 3" w:semiHidden="0" w:uiPriority="69" w:unhideWhenUsed="0"/>
+    <w:lsdException w:name="Dark List Accent 3" w:semiHidden="0" w:uiPriority="70" w:unhideWhenUsed="0"/>
+    <w:lsdException w:name="Colorful Shading Accent 3" w:semiHidden="0" w:uiPriority="71" w:unhideWhenUsed="0"/>
+    <w:lsdException w:name="Colorful List Accent 3" w:semiHidden="0" w:uiPriority="72" w:unhideWhenUsed="0"/>
+    <w:lsdException w:name="Colorful Grid Accent 3" w:semiHidden="0" w:uiPriority="73" w:unhideWhenUsed="0"/>
+    <w:lsdException w:name="Light Shading Accent 4" w:semiHidden="0" w:uiPriority="60" w:unhideWhenUsed="0"/>
+    <w:lsdException w:name="Light List Accent 4" w:semiHidden="0" w:uiPriority="61" w:unhideWhenUsed="0"/>
+    <w:lsdException w:name="Light Grid Accent 4" w:semiHidden="0" w:uiPriority="62" w:unhideWhenUsed="0"/>
+    <w:lsdException w:name="Medium Shading 1 Accent 4" w:semiHidden="0" w:uiPriority="63" w:unhideWhenUsed="0"/>
+    <w:lsdException w:name="Medium Shading 2 Accent 4" w:semiHidden="0" w:uiPriority="64" w:unhideWhenUsed="0"/>
+    <w:lsdException w:name="Medium List 1 Accent 4" w:semiHidden="0" w:uiPriority="65" w:unhideWhenUsed="0"/>
+    <w:lsdException w:name="Medium List 2 Accent 4" w:semiHidden="0" w:uiPriority="66" w:unhideWhenUsed="0"/>
+    <w:lsdException w:name="Medium Grid 1 Accent 4" w:semiHidden="0" w:uiPriority="67" w:unhideWhenUsed="0"/>
+    <w:lsdException w:name="Medium Grid 2 Accent 4" w:semiHidden="0" w:uiPriority="68" w:unhideWhenUsed="0"/>
+    <w:lsdException w:name="Medium Grid 3 Accent 4" w:semiHidden="0" w:uiPriority="69" w:unhideWhenUsed="0"/>
+    <w:lsdException w:name="Dark List Accent 4" w:semiHidden="0" w:uiPriority="70" w:unhideWhenUsed="0"/>
+    <w:lsdException w:name="Colorful Shading Accent 4" w:semiHidden="0" w:uiPriority="71" w:unhideWhenUsed="0"/>
+    <w:lsdException w:name="Colorful List Accent 4" w:semiHidden="0" w:uiPriority="72" w:unhideWhenUsed="0"/>
+    <w:lsdException w:name="Colorful Grid Accent 4" w:semiHidden="0" w:uiPriority="73" w:unhideWhenUsed="0"/>
+    <w:lsdException w:name="Light Shading Accent 5" w:semiHidden="0" w:uiPriority="60" w:unhideWhenUsed="0"/>
+    <w:lsdException w:name="Light List Accent 5" w:semiHidden="0" w:uiPriority="61" w:unhideWhenUsed="0"/>
+    <w:lsdException w:name="Light Grid Accent 5" w:semiHidden="0" w:uiPriority="62" w:unhideWhenUsed="0"/>
+    <w:lsdException w:name="Medium Shading 1 Accent 5" w:semiHidden="0" w:uiPriority="63" w:unhideWhenUsed="0"/>
+    <w:lsdException w:name="Medium Shading 2 Accent 5" w:semiHidden="0" w:uiPriority="64" w:unhideWhenUsed="0"/>
+    <w:lsdException w:name="Medium List 1 Accent 5" w:semiHidden="0" w:uiPriority="65" w:unhideWhenUsed="0"/>
+    <w:lsdException w:name="Medium List 2 Accent 5" w:semiHidden="0" w:uiPriority="66" w:unhideWhenUsed="0"/>
+    <w:lsdException w:name="Medium Grid 1 Accent 5" w:semiHidden="0" w:uiPriority="67" w:unhideWhenUsed="0"/>
+    <w:lsdException w:name="Medium Grid 2 Accent 5" w:semiHidden="0" w:uiPriority="68" w:unhideWhenUsed="0"/>
+    <w:lsdException w:name="Medium Grid 3 Accent 5" w:semiHidden="0" w:uiPriority="69" w:unhideWhenUsed="0"/>
+    <w:lsdException w:name="Dark List Accent 5" w:semiHidden="0" w:uiPriority="70" w:unhideWhenUsed="0"/>
+    <w:lsdException w:name="Colorful Shading Accent 5" w:semiHidden="0" w:uiPriority="71" w:unhideWhenUsed="0"/>
+    <w:lsdException w:name="Colorful List Accent 5" w:semiHidden="0" w:uiPriority="72" w:unhideWhenUsed="0"/>
+    <w:lsdException w:name="Colorful Grid Accent 5" w:semiHidden="0" w:uiPriority="73" w:unhideWhenUsed="0"/>
+    <w:lsdException w:name="Light Shading Accent 6" w:semiHidden="0" w:uiPriority="60" w:unhideWhenUsed="0"/>
+    <w:lsdException w:name="Light List Accent 6" w:semiHidden="0" w:uiPriority="61" w:unhideWhenUsed="0"/>
+    <w:lsdException w:name="Light Grid Accent 6" w:semiHidden="0" w:uiPriority="62" w:unhideWhenUsed="0"/>
+    <w:lsdException w:name="Medium Shading 1 Accent 6" w:semiHidden="0" w:uiPriority="63" w:unhideWhenUsed="0"/>
+    <w:lsdException w:name="Medium Shading 2 Accent 6" w:semiHidden="0" w:uiPriority="64" w:unhideWhenUsed="0"/>
+    <w:lsdException w:name="Medium List 1 Accent 6" w:semiHidden="0" w:uiPriority="65" w:unhideWhenUsed="0"/>
+    <w:lsdException w:name="Medium List 2 Accent 6" w:semiHidden="0" w:uiPriority="66" w:unhideWhenUsed="0"/>
+    <w:lsdException w:name="Medium Grid 1 Accent 6" w:semiHidden="0" w:uiPriority="67" w:unhideWhenUsed="0"/>
+    <w:lsdException w:name="Medium Grid 2 Accent 6" w:semiHidden="0" w:uiPriority="68" w:unhideWhenUsed="0"/>
+    <w:lsdException w:name="Medium Grid 3 Accent 6" w:semiHidden="0" w:uiPriority="69" w:unhideWhenUsed="0"/>
+    <w:lsdException w:name="Dark List Accent 6" w:semiHidden="0" w:uiPriority="70" w:unhideWhenUsed="0"/>
+    <w:lsdException w:name="Colorful Shading Accent 6" w:semiHidden="0" w:uiPriority="71" w:unhideWhenUsed="0"/>
+    <w:lsdException w:name="Colorful List Accent 6" w:semiHidden="0" w:uiPriority="72" w:unhideWhenUsed="0"/>
+    <w:lsdException w:name="Colorful Grid Accent 6" w:semiHidden="0" w:uiPriority="73" w:unhideWhenUsed="0"/>
+    <w:lsdException w:name="Subtle Emphasis" w:semiHidden="0" w:uiPriority="19" w:unhideWhenUsed="0" w:qFormat="1"/>
+    <w:lsdException w:name="Intense Emphasis" w:semiHidden="0" w:uiPriority="21" w:unhideWhenUsed="0" w:qFormat="1"/>
+    <w:lsdException w:name="Subtle Reference" w:semiHidden="0" w:uiPriority="31" w:unhideWhenUsed="0" w:qFormat="1"/>
+    <w:lsdException w:name="Intense Reference" w:semiHidden="0" w:uiPriority="32" w:unhideWhenUsed="0" w:qFormat="1"/>
+    <w:lsdException w:name="Book Title" w:semiHidden="0" w:uiPriority="33" w:unhideWhenUsed="0" w:qFormat="1"/>
+    <w:lsdException w:name="Bibliography" w:uiPriority="37"/>
+    <w:lsdException w:name="TOC Heading" w:uiPriority="39" w:qFormat="1"/>
   </w:latentStyles>
   <w:style w:type="paragraph" w:default="1" w:styleId="Normal">
     <w:name w:val="Normal"/>
@@ -5373,7 +6123,299 @@
   <w:style w:type="character" w:default="1" w:styleId="DefaultParagraphFont">
     <w:name w:val="Default Paragraph Font"/>
     <w:uiPriority w:val="1"/>
+    <w:unhideWhenUsed/>
+  </w:style>
+  <w:style w:type="table" w:default="1" w:styleId="TableNormal">
+    <w:name w:val="Normal Table"/>
+    <w:uiPriority w:val="99"/>
     <w:semiHidden/>
+    <w:unhideWhenUsed/>
+    <w:tblPr>
+      <w:tblInd w:w="0" w:type="dxa"/>
+      <w:tblCellMar>
+        <w:top w:w="0" w:type="dxa"/>
+        <w:left w:w="108" w:type="dxa"/>
+        <w:bottom w:w="0" w:type="dxa"/>
+        <w:right w:w="108" w:type="dxa"/>
+      </w:tblCellMar>
+    </w:tblPr>
+  </w:style>
+  <w:style w:type="numbering" w:default="1" w:styleId="NoList">
+    <w:name w:val="No List"/>
+    <w:uiPriority w:val="99"/>
+    <w:semiHidden/>
+    <w:unhideWhenUsed/>
+  </w:style>
+  <w:style w:type="character" w:customStyle="1" w:styleId="resumename">
+    <w:name w:val="resumename"/>
+    <w:basedOn w:val="DefaultParagraphFont"/>
+    <w:rsid w:val="00BA73BB"/>
+  </w:style>
+  <w:style w:type="character" w:customStyle="1" w:styleId="resumeaddress">
+    <w:name w:val="resumeaddress"/>
+    <w:basedOn w:val="DefaultParagraphFont"/>
+    <w:rsid w:val="00BA73BB"/>
+  </w:style>
+  <w:style w:type="character" w:customStyle="1" w:styleId="address">
+    <w:name w:val="address"/>
+    <w:basedOn w:val="DefaultParagraphFont"/>
+    <w:rsid w:val="00BA73BB"/>
+  </w:style>
+  <w:style w:type="character" w:customStyle="1" w:styleId="mobile">
+    <w:name w:val="mobile"/>
+    <w:basedOn w:val="DefaultParagraphFont"/>
+    <w:rsid w:val="00BA73BB"/>
+  </w:style>
+  <w:style w:type="character" w:customStyle="1" w:styleId="email">
+    <w:name w:val="email"/>
+    <w:basedOn w:val="DefaultParagraphFont"/>
+    <w:rsid w:val="00BA73BB"/>
+  </w:style>
+  <w:style w:type="character" w:customStyle="1" w:styleId="projtitle">
+    <w:name w:val="projtitle"/>
+    <w:basedOn w:val="DefaultParagraphFont"/>
+    <w:rsid w:val="00BA73BB"/>
+  </w:style>
+  <w:style w:type="character" w:customStyle="1" w:styleId="projguide">
+    <w:name w:val="projguide"/>
+    <w:basedOn w:val="DefaultParagraphFont"/>
+    <w:rsid w:val="00BA73BB"/>
+  </w:style>
+  <w:style w:type="character" w:customStyle="1" w:styleId="apple-converted-space">
+    <w:name w:val="apple-converted-space"/>
+    <w:basedOn w:val="DefaultParagraphFont"/>
+    <w:rsid w:val="00BA73BB"/>
+  </w:style>
+  <w:style w:type="character" w:customStyle="1" w:styleId="projperiod">
+    <w:name w:val="projperiod"/>
+    <w:basedOn w:val="DefaultParagraphFont"/>
+    <w:rsid w:val="00BA73BB"/>
+  </w:style>
+  <w:style w:type="character" w:styleId="Strong">
+    <w:name w:val="Strong"/>
+    <w:basedOn w:val="DefaultParagraphFont"/>
+    <w:uiPriority w:val="22"/>
+    <w:qFormat/>
+    <w:rsid w:val="00BA73BB"/>
+    <w:rPr>
+      <w:b/>
+      <w:bCs/>
+    </w:rPr>
+  </w:style>
+  <w:style w:type="character" w:styleId="Emphasis">
+    <w:name w:val="Emphasis"/>
+    <w:aliases w:val="Emphasis1"/>
+    <w:basedOn w:val="DefaultParagraphFont"/>
+    <w:uiPriority w:val="20"/>
+    <w:qFormat/>
+    <w:rsid w:val="00A4463C"/>
+    <w:rPr>
+      <w:rFonts w:ascii="Times New Roman" w:hAnsi="Times New Roman"/>
+      <w:i w:val="0"/>
+      <w:iCs/>
+      <w:sz w:val="28"/>
+    </w:rPr>
+  </w:style>
+  <w:style w:type="character" w:styleId="Hyperlink">
+    <w:name w:val="Hyperlink"/>
+    <w:basedOn w:val="DefaultParagraphFont"/>
+    <w:uiPriority w:val="99"/>
+    <w:unhideWhenUsed/>
+    <w:rsid w:val="00E455B5"/>
+    <w:rPr>
+      <w:color w:val="5F5F5F" w:themeColor="hyperlink"/>
+      <w:u w:val="single"/>
+    </w:rPr>
+  </w:style>
+  <w:style w:type="paragraph" w:styleId="ListParagraph">
+    <w:name w:val="List Paragraph"/>
+    <w:basedOn w:val="Normal"/>
+    <w:uiPriority w:val="34"/>
+    <w:qFormat/>
+    <w:rsid w:val="005E5037"/>
+    <w:pPr>
+      <w:ind w:left="720"/>
+      <w:contextualSpacing/>
+    </w:pPr>
+  </w:style>
+  <w:style w:type="character" w:styleId="FollowedHyperlink">
+    <w:name w:val="FollowedHyperlink"/>
+    <w:basedOn w:val="DefaultParagraphFont"/>
+    <w:uiPriority w:val="99"/>
+    <w:semiHidden/>
+    <w:unhideWhenUsed/>
+    <w:rsid w:val="005373B0"/>
+    <w:rPr>
+      <w:color w:val="919191" w:themeColor="followedHyperlink"/>
+      <w:u w:val="single"/>
+    </w:rPr>
+  </w:style>
+</w:styles>
+</file>
+
+<file path=word/stylesWithEffects.xml><?xml version="1.0" encoding="utf-8"?>
+<w:styles xmlns:wpc="http://schemas.microsoft.com/office/word/2010/wordprocessingCanvas" xmlns:mc="http://schemas.openxmlformats.org/markup-compatibility/2006" xmlns:o="urn:schemas-microsoft-com:office:office" xmlns:r="http://schemas.openxmlformats.org/officeDocument/2006/relationships" xmlns:m="http://schemas.openxmlformats.org/officeDocument/2006/math" xmlns:v="urn:schemas-microsoft-com:vml" xmlns:wp14="http://schemas.microsoft.com/office/word/2010/wordprocessingDrawing" xmlns:wp="http://schemas.openxmlformats.org/drawingml/2006/wordprocessingDrawing" xmlns:w10="urn:schemas-microsoft-com:office:word" xmlns:w="http://schemas.openxmlformats.org/wordprocessingml/2006/main" xmlns:w14="http://schemas.microsoft.com/office/word/2010/wordml" xmlns:wpg="http://schemas.microsoft.com/office/word/2010/wordprocessingGroup" xmlns:wpi="http://schemas.microsoft.com/office/word/2010/wordprocessingInk" xmlns:wne="http://schemas.microsoft.com/office/word/2006/wordml" xmlns:wps="http://schemas.microsoft.com/office/word/2010/wordprocessingShape" mc:Ignorable="w14 wp14">
+  <w:docDefaults>
+    <w:rPrDefault>
+      <w:rPr>
+        <w:rFonts w:asciiTheme="minorHAnsi" w:eastAsiaTheme="minorHAnsi" w:hAnsiTheme="minorHAnsi" w:cstheme="minorBidi"/>
+        <w:sz w:val="22"/>
+        <w:szCs w:val="22"/>
+        <w:lang w:val="en-IN" w:eastAsia="en-US" w:bidi="ar-SA"/>
+      </w:rPr>
+    </w:rPrDefault>
+    <w:pPrDefault>
+      <w:pPr>
+        <w:spacing w:after="160" w:line="259" w:lineRule="auto"/>
+      </w:pPr>
+    </w:pPrDefault>
+  </w:docDefaults>
+  <w:latentStyles w:defLockedState="0" w:defUIPriority="99" w:defSemiHidden="1" w:defUnhideWhenUsed="1" w:defQFormat="0" w:count="267">
+    <w:lsdException w:name="Normal" w:semiHidden="0" w:uiPriority="0" w:unhideWhenUsed="0" w:qFormat="1"/>
+    <w:lsdException w:name="heading 1" w:semiHidden="0" w:uiPriority="9" w:unhideWhenUsed="0" w:qFormat="1"/>
+    <w:lsdException w:name="heading 2" w:uiPriority="9" w:qFormat="1"/>
+    <w:lsdException w:name="heading 3" w:uiPriority="9" w:qFormat="1"/>
+    <w:lsdException w:name="heading 4" w:uiPriority="9" w:qFormat="1"/>
+    <w:lsdException w:name="heading 5" w:uiPriority="9" w:qFormat="1"/>
+    <w:lsdException w:name="heading 6" w:uiPriority="9" w:qFormat="1"/>
+    <w:lsdException w:name="heading 7" w:uiPriority="9" w:qFormat="1"/>
+    <w:lsdException w:name="heading 8" w:uiPriority="9" w:qFormat="1"/>
+    <w:lsdException w:name="heading 9" w:uiPriority="9" w:qFormat="1"/>
+    <w:lsdException w:name="toc 1" w:uiPriority="39"/>
+    <w:lsdException w:name="toc 2" w:uiPriority="39"/>
+    <w:lsdException w:name="toc 3" w:uiPriority="39"/>
+    <w:lsdException w:name="toc 4" w:uiPriority="39"/>
+    <w:lsdException w:name="toc 5" w:uiPriority="39"/>
+    <w:lsdException w:name="toc 6" w:uiPriority="39"/>
+    <w:lsdException w:name="toc 7" w:uiPriority="39"/>
+    <w:lsdException w:name="toc 8" w:uiPriority="39"/>
+    <w:lsdException w:name="toc 9" w:uiPriority="39"/>
+    <w:lsdException w:name="caption" w:uiPriority="35" w:qFormat="1"/>
+    <w:lsdException w:name="Title" w:semiHidden="0" w:uiPriority="10" w:unhideWhenUsed="0" w:qFormat="1"/>
+    <w:lsdException w:name="Default Paragraph Font" w:uiPriority="1"/>
+    <w:lsdException w:name="Subtitle" w:semiHidden="0" w:uiPriority="11" w:unhideWhenUsed="0" w:qFormat="1"/>
+    <w:lsdException w:name="Strong" w:semiHidden="0" w:uiPriority="22" w:unhideWhenUsed="0" w:qFormat="1"/>
+    <w:lsdException w:name="Emphasis" w:semiHidden="0" w:uiPriority="20" w:unhideWhenUsed="0" w:qFormat="1"/>
+    <w:lsdException w:name="Table Grid" w:semiHidden="0" w:uiPriority="39" w:unhideWhenUsed="0"/>
+    <w:lsdException w:name="Placeholder Text" w:unhideWhenUsed="0"/>
+    <w:lsdException w:name="No Spacing" w:semiHidden="0" w:uiPriority="1" w:unhideWhenUsed="0" w:qFormat="1"/>
+    <w:lsdException w:name="Light Shading" w:semiHidden="0" w:uiPriority="60" w:unhideWhenUsed="0"/>
+    <w:lsdException w:name="Light List" w:semiHidden="0" w:uiPriority="61" w:unhideWhenUsed="0"/>
+    <w:lsdException w:name="Light Grid" w:semiHidden="0" w:uiPriority="62" w:unhideWhenUsed="0"/>
+    <w:lsdException w:name="Medium Shading 1" w:semiHidden="0" w:uiPriority="63" w:unhideWhenUsed="0"/>
+    <w:lsdException w:name="Medium Shading 2" w:semiHidden="0" w:uiPriority="64" w:unhideWhenUsed="0"/>
+    <w:lsdException w:name="Medium List 1" w:semiHidden="0" w:uiPriority="65" w:unhideWhenUsed="0"/>
+    <w:lsdException w:name="Medium List 2" w:semiHidden="0" w:uiPriority="66" w:unhideWhenUsed="0"/>
+    <w:lsdException w:name="Medium Grid 1" w:semiHidden="0" w:uiPriority="67" w:unhideWhenUsed="0"/>
+    <w:lsdException w:name="Medium Grid 2" w:semiHidden="0" w:uiPriority="68" w:unhideWhenUsed="0"/>
+    <w:lsdException w:name="Medium Grid 3" w:semiHidden="0" w:uiPriority="69" w:unhideWhenUsed="0"/>
+    <w:lsdException w:name="Dark List" w:semiHidden="0" w:uiPriority="70" w:unhideWhenUsed="0"/>
+    <w:lsdException w:name="Colorful Shading" w:semiHidden="0" w:uiPriority="71" w:unhideWhenUsed="0"/>
+    <w:lsdException w:name="Colorful List" w:semiHidden="0" w:uiPriority="72" w:unhideWhenUsed="0"/>
+    <w:lsdException w:name="Colorful Grid" w:semiHidden="0" w:uiPriority="73" w:unhideWhenUsed="0"/>
+    <w:lsdException w:name="Light Shading Accent 1" w:semiHidden="0" w:uiPriority="60" w:unhideWhenUsed="0"/>
+    <w:lsdException w:name="Light List Accent 1" w:semiHidden="0" w:uiPriority="61" w:unhideWhenUsed="0"/>
+    <w:lsdException w:name="Light Grid Accent 1" w:semiHidden="0" w:uiPriority="62" w:unhideWhenUsed="0"/>
+    <w:lsdException w:name="Medium Shading 1 Accent 1" w:semiHidden="0" w:uiPriority="63" w:unhideWhenUsed="0"/>
+    <w:lsdException w:name="Medium Shading 2 Accent 1" w:semiHidden="0" w:uiPriority="64" w:unhideWhenUsed="0"/>
+    <w:lsdException w:name="Medium List 1 Accent 1" w:semiHidden="0" w:uiPriority="65" w:unhideWhenUsed="0"/>
+    <w:lsdException w:name="Revision" w:unhideWhenUsed="0"/>
+    <w:lsdException w:name="List Paragraph" w:semiHidden="0" w:uiPriority="34" w:unhideWhenUsed="0" w:qFormat="1"/>
+    <w:lsdException w:name="Quote" w:semiHidden="0" w:uiPriority="29" w:unhideWhenUsed="0" w:qFormat="1"/>
+    <w:lsdException w:name="Intense Quote" w:semiHidden="0" w:uiPriority="30" w:unhideWhenUsed="0" w:qFormat="1"/>
+    <w:lsdException w:name="Medium List 2 Accent 1" w:semiHidden="0" w:uiPriority="66" w:unhideWhenUsed="0"/>
+    <w:lsdException w:name="Medium Grid 1 Accent 1" w:semiHidden="0" w:uiPriority="67" w:unhideWhenUsed="0"/>
+    <w:lsdException w:name="Medium Grid 2 Accent 1" w:semiHidden="0" w:uiPriority="68" w:unhideWhenUsed="0"/>
+    <w:lsdException w:name="Medium Grid 3 Accent 1" w:semiHidden="0" w:uiPriority="69" w:unhideWhenUsed="0"/>
+    <w:lsdException w:name="Dark List Accent 1" w:semiHidden="0" w:uiPriority="70" w:unhideWhenUsed="0"/>
+    <w:lsdException w:name="Colorful Shading Accent 1" w:semiHidden="0" w:uiPriority="71" w:unhideWhenUsed="0"/>
+    <w:lsdException w:name="Colorful List Accent 1" w:semiHidden="0" w:uiPriority="72" w:unhideWhenUsed="0"/>
+    <w:lsdException w:name="Colorful Grid Accent 1" w:semiHidden="0" w:uiPriority="73" w:unhideWhenUsed="0"/>
+    <w:lsdException w:name="Light Shading Accent 2" w:semiHidden="0" w:uiPriority="60" w:unhideWhenUsed="0"/>
+    <w:lsdException w:name="Light List Accent 2" w:semiHidden="0" w:uiPriority="61" w:unhideWhenUsed="0"/>
+    <w:lsdException w:name="Light Grid Accent 2" w:semiHidden="0" w:uiPriority="62" w:unhideWhenUsed="0"/>
+    <w:lsdException w:name="Medium Shading 1 Accent 2" w:semiHidden="0" w:uiPriority="63" w:unhideWhenUsed="0"/>
+    <w:lsdException w:name="Medium Shading 2 Accent 2" w:semiHidden="0" w:uiPriority="64" w:unhideWhenUsed="0"/>
+    <w:lsdException w:name="Medium List 1 Accent 2" w:semiHidden="0" w:uiPriority="65" w:unhideWhenUsed="0"/>
+    <w:lsdException w:name="Medium List 2 Accent 2" w:semiHidden="0" w:uiPriority="66" w:unhideWhenUsed="0"/>
+    <w:lsdException w:name="Medium Grid 1 Accent 2" w:semiHidden="0" w:uiPriority="67" w:unhideWhenUsed="0"/>
+    <w:lsdException w:name="Medium Grid 2 Accent 2" w:semiHidden="0" w:uiPriority="68" w:unhideWhenUsed="0"/>
+    <w:lsdException w:name="Medium Grid 3 Accent 2" w:semiHidden="0" w:uiPriority="69" w:unhideWhenUsed="0"/>
+    <w:lsdException w:name="Dark List Accent 2" w:semiHidden="0" w:uiPriority="70" w:unhideWhenUsed="0"/>
+    <w:lsdException w:name="Colorful Shading Accent 2" w:semiHidden="0" w:uiPriority="71" w:unhideWhenUsed="0"/>
+    <w:lsdException w:name="Colorful List Accent 2" w:semiHidden="0" w:uiPriority="72" w:unhideWhenUsed="0"/>
+    <w:lsdException w:name="Colorful Grid Accent 2" w:semiHidden="0" w:uiPriority="73" w:unhideWhenUsed="0"/>
+    <w:lsdException w:name="Light Shading Accent 3" w:semiHidden="0" w:uiPriority="60" w:unhideWhenUsed="0"/>
+    <w:lsdException w:name="Light List Accent 3" w:semiHidden="0" w:uiPriority="61" w:unhideWhenUsed="0"/>
+    <w:lsdException w:name="Light Grid Accent 3" w:semiHidden="0" w:uiPriority="62" w:unhideWhenUsed="0"/>
+    <w:lsdException w:name="Medium Shading 1 Accent 3" w:semiHidden="0" w:uiPriority="63" w:unhideWhenUsed="0"/>
+    <w:lsdException w:name="Medium Shading 2 Accent 3" w:semiHidden="0" w:uiPriority="64" w:unhideWhenUsed="0"/>
+    <w:lsdException w:name="Medium List 1 Accent 3" w:semiHidden="0" w:uiPriority="65" w:unhideWhenUsed="0"/>
+    <w:lsdException w:name="Medium List 2 Accent 3" w:semiHidden="0" w:uiPriority="66" w:unhideWhenUsed="0"/>
+    <w:lsdException w:name="Medium Grid 1 Accent 3" w:semiHidden="0" w:uiPriority="67" w:unhideWhenUsed="0"/>
+    <w:lsdException w:name="Medium Grid 2 Accent 3" w:semiHidden="0" w:uiPriority="68" w:unhideWhenUsed="0"/>
+    <w:lsdException w:name="Medium Grid 3 Accent 3" w:semiHidden="0" w:uiPriority="69" w:unhideWhenUsed="0"/>
+    <w:lsdException w:name="Dark List Accent 3" w:semiHidden="0" w:uiPriority="70" w:unhideWhenUsed="0"/>
+    <w:lsdException w:name="Colorful Shading Accent 3" w:semiHidden="0" w:uiPriority="71" w:unhideWhenUsed="0"/>
+    <w:lsdException w:name="Colorful List Accent 3" w:semiHidden="0" w:uiPriority="72" w:unhideWhenUsed="0"/>
+    <w:lsdException w:name="Colorful Grid Accent 3" w:semiHidden="0" w:uiPriority="73" w:unhideWhenUsed="0"/>
+    <w:lsdException w:name="Light Shading Accent 4" w:semiHidden="0" w:uiPriority="60" w:unhideWhenUsed="0"/>
+    <w:lsdException w:name="Light List Accent 4" w:semiHidden="0" w:uiPriority="61" w:unhideWhenUsed="0"/>
+    <w:lsdException w:name="Light Grid Accent 4" w:semiHidden="0" w:uiPriority="62" w:unhideWhenUsed="0"/>
+    <w:lsdException w:name="Medium Shading 1 Accent 4" w:semiHidden="0" w:uiPriority="63" w:unhideWhenUsed="0"/>
+    <w:lsdException w:name="Medium Shading 2 Accent 4" w:semiHidden="0" w:uiPriority="64" w:unhideWhenUsed="0"/>
+    <w:lsdException w:name="Medium List 1 Accent 4" w:semiHidden="0" w:uiPriority="65" w:unhideWhenUsed="0"/>
+    <w:lsdException w:name="Medium List 2 Accent 4" w:semiHidden="0" w:uiPriority="66" w:unhideWhenUsed="0"/>
+    <w:lsdException w:name="Medium Grid 1 Accent 4" w:semiHidden="0" w:uiPriority="67" w:unhideWhenUsed="0"/>
+    <w:lsdException w:name="Medium Grid 2 Accent 4" w:semiHidden="0" w:uiPriority="68" w:unhideWhenUsed="0"/>
+    <w:lsdException w:name="Medium Grid 3 Accent 4" w:semiHidden="0" w:uiPriority="69" w:unhideWhenUsed="0"/>
+    <w:lsdException w:name="Dark List Accent 4" w:semiHidden="0" w:uiPriority="70" w:unhideWhenUsed="0"/>
+    <w:lsdException w:name="Colorful Shading Accent 4" w:semiHidden="0" w:uiPriority="71" w:unhideWhenUsed="0"/>
+    <w:lsdException w:name="Colorful List Accent 4" w:semiHidden="0" w:uiPriority="72" w:unhideWhenUsed="0"/>
+    <w:lsdException w:name="Colorful Grid Accent 4" w:semiHidden="0" w:uiPriority="73" w:unhideWhenUsed="0"/>
+    <w:lsdException w:name="Light Shading Accent 5" w:semiHidden="0" w:uiPriority="60" w:unhideWhenUsed="0"/>
+    <w:lsdException w:name="Light List Accent 5" w:semiHidden="0" w:uiPriority="61" w:unhideWhenUsed="0"/>
+    <w:lsdException w:name="Light Grid Accent 5" w:semiHidden="0" w:uiPriority="62" w:unhideWhenUsed="0"/>
+    <w:lsdException w:name="Medium Shading 1 Accent 5" w:semiHidden="0" w:uiPriority="63" w:unhideWhenUsed="0"/>
+    <w:lsdException w:name="Medium Shading 2 Accent 5" w:semiHidden="0" w:uiPriority="64" w:unhideWhenUsed="0"/>
+    <w:lsdException w:name="Medium List 1 Accent 5" w:semiHidden="0" w:uiPriority="65" w:unhideWhenUsed="0"/>
+    <w:lsdException w:name="Medium List 2 Accent 5" w:semiHidden="0" w:uiPriority="66" w:unhideWhenUsed="0"/>
+    <w:lsdException w:name="Medium Grid 1 Accent 5" w:semiHidden="0" w:uiPriority="67" w:unhideWhenUsed="0"/>
+    <w:lsdException w:name="Medium Grid 2 Accent 5" w:semiHidden="0" w:uiPriority="68" w:unhideWhenUsed="0"/>
+    <w:lsdException w:name="Medium Grid 3 Accent 5" w:semiHidden="0" w:uiPriority="69" w:unhideWhenUsed="0"/>
+    <w:lsdException w:name="Dark List Accent 5" w:semiHidden="0" w:uiPriority="70" w:unhideWhenUsed="0"/>
+    <w:lsdException w:name="Colorful Shading Accent 5" w:semiHidden="0" w:uiPriority="71" w:unhideWhenUsed="0"/>
+    <w:lsdException w:name="Colorful List Accent 5" w:semiHidden="0" w:uiPriority="72" w:unhideWhenUsed="0"/>
+    <w:lsdException w:name="Colorful Grid Accent 5" w:semiHidden="0" w:uiPriority="73" w:unhideWhenUsed="0"/>
+    <w:lsdException w:name="Light Shading Accent 6" w:semiHidden="0" w:uiPriority="60" w:unhideWhenUsed="0"/>
+    <w:lsdException w:name="Light List Accent 6" w:semiHidden="0" w:uiPriority="61" w:unhideWhenUsed="0"/>
+    <w:lsdException w:name="Light Grid Accent 6" w:semiHidden="0" w:uiPriority="62" w:unhideWhenUsed="0"/>
+    <w:lsdException w:name="Medium Shading 1 Accent 6" w:semiHidden="0" w:uiPriority="63" w:unhideWhenUsed="0"/>
+    <w:lsdException w:name="Medium Shading 2 Accent 6" w:semiHidden="0" w:uiPriority="64" w:unhideWhenUsed="0"/>
+    <w:lsdException w:name="Medium List 1 Accent 6" w:semiHidden="0" w:uiPriority="65" w:unhideWhenUsed="0"/>
+    <w:lsdException w:name="Medium List 2 Accent 6" w:semiHidden="0" w:uiPriority="66" w:unhideWhenUsed="0"/>
+    <w:lsdException w:name="Medium Grid 1 Accent 6" w:semiHidden="0" w:uiPriority="67" w:unhideWhenUsed="0"/>
+    <w:lsdException w:name="Medium Grid 2 Accent 6" w:semiHidden="0" w:uiPriority="68" w:unhideWhenUsed="0"/>
+    <w:lsdException w:name="Medium Grid 3 Accent 6" w:semiHidden="0" w:uiPriority="69" w:unhideWhenUsed="0"/>
+    <w:lsdException w:name="Dark List Accent 6" w:semiHidden="0" w:uiPriority="70" w:unhideWhenUsed="0"/>
+    <w:lsdException w:name="Colorful Shading Accent 6" w:semiHidden="0" w:uiPriority="71" w:unhideWhenUsed="0"/>
+    <w:lsdException w:name="Colorful List Accent 6" w:semiHidden="0" w:uiPriority="72" w:unhideWhenUsed="0"/>
+    <w:lsdException w:name="Colorful Grid Accent 6" w:semiHidden="0" w:uiPriority="73" w:unhideWhenUsed="0"/>
+    <w:lsdException w:name="Subtle Emphasis" w:semiHidden="0" w:uiPriority="19" w:unhideWhenUsed="0" w:qFormat="1"/>
+    <w:lsdException w:name="Intense Emphasis" w:semiHidden="0" w:uiPriority="21" w:unhideWhenUsed="0" w:qFormat="1"/>
+    <w:lsdException w:name="Subtle Reference" w:semiHidden="0" w:uiPriority="31" w:unhideWhenUsed="0" w:qFormat="1"/>
+    <w:lsdException w:name="Intense Reference" w:semiHidden="0" w:uiPriority="32" w:unhideWhenUsed="0" w:qFormat="1"/>
+    <w:lsdException w:name="Book Title" w:semiHidden="0" w:uiPriority="33" w:unhideWhenUsed="0" w:qFormat="1"/>
+    <w:lsdException w:name="Bibliography" w:uiPriority="37"/>
+    <w:lsdException w:name="TOC Heading" w:uiPriority="39" w:qFormat="1"/>
+  </w:latentStyles>
+  <w:style w:type="paragraph" w:default="1" w:styleId="Normal">
+    <w:name w:val="Normal"/>
+    <w:qFormat/>
+  </w:style>
+  <w:style w:type="character" w:default="1" w:styleId="DefaultParagraphFont">
+    <w:name w:val="Default Paragraph Font"/>
+    <w:uiPriority w:val="1"/>
     <w:unhideWhenUsed/>
   </w:style>
   <w:style w:type="table" w:default="1" w:styleId="TableNormal">
@@ -5547,7 +6589,7 @@
     </a:clrScheme>
     <a:fontScheme name="Office">
       <a:majorFont>
-        <a:latin typeface="Calibri Light" panose="020F0302020204030204"/>
+        <a:latin typeface="Calibri Light"/>
         <a:ea typeface=""/>
         <a:cs typeface=""/>
         <a:font script="Jpan" typeface="ＭＳ ゴシック"/>
@@ -5582,7 +6624,7 @@
         <a:font script="Geor" typeface="Sylfaen"/>
       </a:majorFont>
       <a:minorFont>
-        <a:latin typeface="Calibri" panose="020F0502020204030204"/>
+        <a:latin typeface="Calibri"/>
         <a:ea typeface=""/>
         <a:cs typeface=""/>
         <a:font script="Jpan" typeface="ＭＳ 明朝"/>
@@ -5759,7 +6801,7 @@
   <a:extraClrSchemeLst/>
   <a:extLst>
     <a:ext uri="{05A4C25C-085E-4340-85A3-A5531E510DB2}">
-      <thm15:themeFamily xmlns:thm15="http://schemas.microsoft.com/office/thememl/2012/main" name="Office Theme" id="{62F939B6-93AF-4DB8-9C6B-D6C7DFDC589F}" vid="{4A3C46E8-61CC-4603-A589-7422A47A8E4A}"/>
+      <thm15:themeFamily xmlns:thm15="http://schemas.microsoft.com/office/thememl/2012/main" xmlns="" name="Office Theme" id="{62F939B6-93AF-4DB8-9C6B-D6C7DFDC589F}" vid="{4A3C46E8-61CC-4603-A589-7422A47A8E4A}"/>
     </a:ext>
   </a:extLst>
 </a:theme>
@@ -5770,7 +6812,7 @@
 </file>
 
 <file path=customXml/itemProps1.xml><?xml version="1.0" encoding="utf-8"?>
-<ds:datastoreItem xmlns:ds="http://schemas.openxmlformats.org/officeDocument/2006/customXml" ds:itemID="{0A7C71D7-80B0-43DC-B306-BE6CB3E7C0CB}">
+<ds:datastoreItem xmlns:ds="http://schemas.openxmlformats.org/officeDocument/2006/customXml" ds:itemID="{98BF5182-DC0E-40F0-B2CC-A80E3C842116}">
   <ds:schemaRefs>
     <ds:schemaRef ds:uri="http://schemas.openxmlformats.org/officeDocument/2006/bibliography"/>
   </ds:schemaRefs>
